--- a/Proposal/Proposal-Ahmad Mustofa-5116201054.docx
+++ b/Proposal/Proposal-Ahmad Mustofa-5116201054.docx
@@ -8,6 +8,8 @@
           <w:lang w:val="id-ID"/>
         </w:rPr>
       </w:pPr>
+      <w:bookmarkStart w:id="0" w:name="_GoBack"/>
+      <w:bookmarkEnd w:id="0"/>
       <w:r>
         <w:rPr>
           <w:noProof/>
@@ -775,7 +777,7 @@
         <w:rPr>
           <w:b/>
         </w:rPr>
-        <w:t>5</w:t>
+        <w:t>8</w:t>
       </w:r>
     </w:p>
     <w:p>
@@ -822,26 +824,25 @@
         </w:numPr>
         <w:ind w:left="360"/>
       </w:pPr>
-      <w:bookmarkStart w:id="0" w:name="_Toc367215793"/>
-      <w:bookmarkStart w:id="1" w:name="_Toc400663816"/>
-      <w:bookmarkStart w:id="2" w:name="_Toc400702161"/>
-      <w:bookmarkStart w:id="3" w:name="_Toc509308691"/>
+      <w:bookmarkStart w:id="1" w:name="_Toc367215793"/>
+      <w:bookmarkStart w:id="2" w:name="_Toc400663816"/>
+      <w:bookmarkStart w:id="3" w:name="_Toc400702161"/>
+      <w:bookmarkStart w:id="4" w:name="_Toc509308691"/>
       <w:r>
         <w:lastRenderedPageBreak/>
         <w:t>LEMBAR PENGESAHAN</w:t>
       </w:r>
-      <w:bookmarkStart w:id="4" w:name="_Toc366326781"/>
-      <w:bookmarkStart w:id="5" w:name="_Toc367215794"/>
-      <w:bookmarkStart w:id="6" w:name="_Toc367215843"/>
-      <w:bookmarkStart w:id="7" w:name="_Toc367215892"/>
-      <w:bookmarkStart w:id="8" w:name="_Toc368811623"/>
-      <w:bookmarkStart w:id="9" w:name="_Toc369473385"/>
-      <w:bookmarkEnd w:id="0"/>
+      <w:bookmarkStart w:id="5" w:name="_Toc366326781"/>
+      <w:bookmarkStart w:id="6" w:name="_Toc367215794"/>
+      <w:bookmarkStart w:id="7" w:name="_Toc367215843"/>
+      <w:bookmarkStart w:id="8" w:name="_Toc367215892"/>
+      <w:bookmarkStart w:id="9" w:name="_Toc368811623"/>
+      <w:bookmarkStart w:id="10" w:name="_Toc369473385"/>
+      <w:bookmarkEnd w:id="1"/>
       <w:r>
         <w:br/>
         <w:t>PROPOSAL TESIS</w:t>
       </w:r>
-      <w:bookmarkEnd w:id="1"/>
       <w:bookmarkEnd w:id="2"/>
       <w:bookmarkEnd w:id="3"/>
       <w:bookmarkEnd w:id="4"/>
@@ -850,6 +851,7 @@
       <w:bookmarkEnd w:id="7"/>
       <w:bookmarkEnd w:id="8"/>
       <w:bookmarkEnd w:id="9"/>
+      <w:bookmarkEnd w:id="10"/>
     </w:p>
     <w:p/>
     <w:p>
@@ -877,6 +879,91 @@
       <w:r>
         <w:tab/>
       </w:r>
+      <w:proofErr w:type="spellStart"/>
+      <w:r>
+        <w:t>Ekstraksi</w:t>
+      </w:r>
+      <w:proofErr w:type="spellEnd"/>
+      <w:r>
+        <w:t xml:space="preserve"> </w:t>
+      </w:r>
+      <w:proofErr w:type="spellStart"/>
+      <w:r>
+        <w:t>fitur</w:t>
+      </w:r>
+      <w:proofErr w:type="spellEnd"/>
+      <w:r>
+        <w:t xml:space="preserve"> </w:t>
+      </w:r>
+      <w:proofErr w:type="spellStart"/>
+      <w:r>
+        <w:t>statistik</w:t>
+      </w:r>
+      <w:proofErr w:type="spellEnd"/>
+      <w:r>
+        <w:t xml:space="preserve"> </w:t>
+      </w:r>
+      <w:proofErr w:type="spellStart"/>
+      <w:r>
+        <w:t>untuk</w:t>
+      </w:r>
+      <w:proofErr w:type="spellEnd"/>
+      <w:r>
+        <w:t xml:space="preserve"> </w:t>
+      </w:r>
+      <w:proofErr w:type="spellStart"/>
+      <w:r>
+        <w:t>deteksi</w:t>
+      </w:r>
+      <w:proofErr w:type="spellEnd"/>
+      <w:r>
+        <w:t xml:space="preserve"> noise </w:t>
+      </w:r>
+      <w:proofErr w:type="spellStart"/>
+      <w:r>
+        <w:t>pada</w:t>
+      </w:r>
+      <w:proofErr w:type="spellEnd"/>
+      <w:r>
+        <w:t xml:space="preserve"> </w:t>
+      </w:r>
+      <w:proofErr w:type="spellStart"/>
+      <w:r>
+        <w:t>dokumen</w:t>
+      </w:r>
+      <w:proofErr w:type="spellEnd"/>
+      <w:r>
+        <w:t xml:space="preserve"> </w:t>
+      </w:r>
+      <w:proofErr w:type="spellStart"/>
+      <w:r>
+        <w:t>Spesifikasi</w:t>
+      </w:r>
+      <w:proofErr w:type="spellEnd"/>
+      <w:r>
+        <w:t xml:space="preserve"> </w:t>
+      </w:r>
+      <w:proofErr w:type="spellStart"/>
+      <w:r>
+        <w:t>Kebutuhan</w:t>
+      </w:r>
+      <w:proofErr w:type="spellEnd"/>
+      <w:r>
+        <w:t xml:space="preserve"> </w:t>
+      </w:r>
+      <w:proofErr w:type="spellStart"/>
+      <w:r>
+        <w:t>Perangkat</w:t>
+      </w:r>
+      <w:proofErr w:type="spellEnd"/>
+      <w:r>
+        <w:t xml:space="preserve"> </w:t>
+      </w:r>
+      <w:proofErr w:type="spellStart"/>
+      <w:r>
+        <w:t>Lunak</w:t>
+      </w:r>
+      <w:proofErr w:type="spellEnd"/>
     </w:p>
     <w:p>
       <w:pPr>
@@ -899,6 +986,9 @@
       <w:r>
         <w:tab/>
       </w:r>
+      <w:r>
+        <w:t>Ahmad Mustofa</w:t>
+      </w:r>
     </w:p>
     <w:p>
       <w:pPr>
@@ -920,6 +1010,9 @@
       </w:r>
       <w:r>
         <w:tab/>
+      </w:r>
+      <w:r>
+        <w:t>5116201054</w:t>
       </w:r>
     </w:p>
     <w:p>
@@ -1317,7 +1410,6 @@
           <w:i/>
           <w:lang w:val="id-ID"/>
         </w:rPr>
-        <w:lastRenderedPageBreak/>
         <w:t>[Halaman ini sengaja dikosongkan]</w:t>
       </w:r>
     </w:p>
@@ -2001,14 +2093,1382 @@
         </w:numPr>
         <w:ind w:left="432"/>
       </w:pPr>
-      <w:bookmarkStart w:id="10" w:name="_Toc400651835"/>
-      <w:bookmarkStart w:id="11" w:name="_Toc509308692"/>
+      <w:bookmarkStart w:id="11" w:name="_Toc400651835"/>
+      <w:bookmarkStart w:id="12" w:name="_Toc509308692"/>
       <w:r>
         <w:t>ABSTRAK</w:t>
       </w:r>
-      <w:bookmarkEnd w:id="10"/>
       <w:bookmarkEnd w:id="11"/>
+      <w:bookmarkEnd w:id="12"/>
     </w:p>
+    <w:p>
+      <w:proofErr w:type="spellStart"/>
+      <w:r>
+        <w:t>Tahap</w:t>
+      </w:r>
+      <w:proofErr w:type="spellEnd"/>
+      <w:r>
+        <w:t xml:space="preserve"> </w:t>
+      </w:r>
+      <w:proofErr w:type="spellStart"/>
+      <w:r>
+        <w:t>spesifikasi</w:t>
+      </w:r>
+      <w:proofErr w:type="spellEnd"/>
+      <w:r>
+        <w:t xml:space="preserve"> </w:t>
+      </w:r>
+      <w:proofErr w:type="spellStart"/>
+      <w:r>
+        <w:t>kebutuhan</w:t>
+      </w:r>
+      <w:proofErr w:type="spellEnd"/>
+      <w:r>
+        <w:t xml:space="preserve"> </w:t>
+      </w:r>
+      <w:proofErr w:type="spellStart"/>
+      <w:r>
+        <w:t>adalah</w:t>
+      </w:r>
+      <w:proofErr w:type="spellEnd"/>
+      <w:r>
+        <w:t xml:space="preserve"> </w:t>
+      </w:r>
+      <w:proofErr w:type="spellStart"/>
+      <w:r>
+        <w:t>tahap</w:t>
+      </w:r>
+      <w:proofErr w:type="spellEnd"/>
+      <w:r>
+        <w:t xml:space="preserve"> </w:t>
+      </w:r>
+      <w:proofErr w:type="spellStart"/>
+      <w:r>
+        <w:t>pertama</w:t>
+      </w:r>
+      <w:proofErr w:type="spellEnd"/>
+      <w:r>
+        <w:t xml:space="preserve"> yang </w:t>
+      </w:r>
+      <w:proofErr w:type="spellStart"/>
+      <w:r>
+        <w:t>dilakukan</w:t>
+      </w:r>
+      <w:proofErr w:type="spellEnd"/>
+      <w:r>
+        <w:t xml:space="preserve"> </w:t>
+      </w:r>
+      <w:proofErr w:type="spellStart"/>
+      <w:r>
+        <w:t>dalam</w:t>
+      </w:r>
+      <w:proofErr w:type="spellEnd"/>
+      <w:r>
+        <w:t xml:space="preserve"> proses </w:t>
+      </w:r>
+      <w:proofErr w:type="spellStart"/>
+      <w:r>
+        <w:t>pengembangan</w:t>
+      </w:r>
+      <w:proofErr w:type="spellEnd"/>
+      <w:r>
+        <w:t xml:space="preserve"> </w:t>
+      </w:r>
+      <w:proofErr w:type="spellStart"/>
+      <w:r>
+        <w:t>perangkat</w:t>
+      </w:r>
+      <w:proofErr w:type="spellEnd"/>
+      <w:r>
+        <w:t xml:space="preserve"> </w:t>
+      </w:r>
+      <w:proofErr w:type="spellStart"/>
+      <w:r>
+        <w:t>lunak</w:t>
+      </w:r>
+      <w:proofErr w:type="spellEnd"/>
+      <w:r>
+        <w:t xml:space="preserve">. </w:t>
+      </w:r>
+      <w:proofErr w:type="spellStart"/>
+      <w:r>
+        <w:t>Sehingga</w:t>
+      </w:r>
+      <w:proofErr w:type="spellEnd"/>
+      <w:r>
+        <w:t xml:space="preserve"> </w:t>
+      </w:r>
+      <w:proofErr w:type="spellStart"/>
+      <w:r>
+        <w:t>jika</w:t>
+      </w:r>
+      <w:proofErr w:type="spellEnd"/>
+      <w:r>
+        <w:t xml:space="preserve"> </w:t>
+      </w:r>
+      <w:proofErr w:type="spellStart"/>
+      <w:r>
+        <w:t>terjadi</w:t>
+      </w:r>
+      <w:proofErr w:type="spellEnd"/>
+      <w:r>
+        <w:t xml:space="preserve"> </w:t>
+      </w:r>
+      <w:proofErr w:type="spellStart"/>
+      <w:r>
+        <w:t>kesalahan</w:t>
+      </w:r>
+      <w:proofErr w:type="spellEnd"/>
+      <w:r>
+        <w:t xml:space="preserve"> </w:t>
+      </w:r>
+      <w:proofErr w:type="spellStart"/>
+      <w:r>
+        <w:t>pada</w:t>
+      </w:r>
+      <w:proofErr w:type="spellEnd"/>
+      <w:r>
+        <w:t xml:space="preserve"> </w:t>
+      </w:r>
+      <w:proofErr w:type="spellStart"/>
+      <w:r>
+        <w:t>tahap</w:t>
+      </w:r>
+      <w:proofErr w:type="spellEnd"/>
+      <w:r>
+        <w:t xml:space="preserve"> </w:t>
+      </w:r>
+      <w:proofErr w:type="spellStart"/>
+      <w:r>
+        <w:t>ini</w:t>
+      </w:r>
+      <w:proofErr w:type="spellEnd"/>
+      <w:r>
+        <w:t xml:space="preserve">, </w:t>
+      </w:r>
+      <w:proofErr w:type="spellStart"/>
+      <w:r>
+        <w:t>secara</w:t>
+      </w:r>
+      <w:proofErr w:type="spellEnd"/>
+      <w:r>
+        <w:t xml:space="preserve"> </w:t>
+      </w:r>
+      <w:proofErr w:type="spellStart"/>
+      <w:r>
+        <w:t>otomatis</w:t>
+      </w:r>
+      <w:proofErr w:type="spellEnd"/>
+      <w:r>
+        <w:t xml:space="preserve"> </w:t>
+      </w:r>
+      <w:proofErr w:type="spellStart"/>
+      <w:r>
+        <w:t>akan</w:t>
+      </w:r>
+      <w:proofErr w:type="spellEnd"/>
+      <w:r>
+        <w:t xml:space="preserve"> </w:t>
+      </w:r>
+      <w:proofErr w:type="spellStart"/>
+      <w:r>
+        <w:t>terjadi</w:t>
+      </w:r>
+      <w:proofErr w:type="spellEnd"/>
+      <w:r>
+        <w:t xml:space="preserve"> </w:t>
+      </w:r>
+      <w:proofErr w:type="spellStart"/>
+      <w:r>
+        <w:t>kesalahan</w:t>
+      </w:r>
+      <w:proofErr w:type="spellEnd"/>
+      <w:r>
+        <w:t xml:space="preserve"> </w:t>
+      </w:r>
+      <w:proofErr w:type="spellStart"/>
+      <w:r>
+        <w:t>pada</w:t>
+      </w:r>
+      <w:proofErr w:type="spellEnd"/>
+      <w:r>
+        <w:t xml:space="preserve"> </w:t>
+      </w:r>
+      <w:proofErr w:type="spellStart"/>
+      <w:r>
+        <w:t>tahap-tahap</w:t>
+      </w:r>
+      <w:proofErr w:type="spellEnd"/>
+      <w:r>
+        <w:t xml:space="preserve"> </w:t>
+      </w:r>
+      <w:proofErr w:type="spellStart"/>
+      <w:r>
+        <w:t>selanjutnya</w:t>
+      </w:r>
+      <w:proofErr w:type="spellEnd"/>
+      <w:r>
+        <w:t xml:space="preserve">. </w:t>
+      </w:r>
+      <w:proofErr w:type="spellStart"/>
+      <w:r>
+        <w:t>Kesalahan</w:t>
+      </w:r>
+      <w:proofErr w:type="spellEnd"/>
+      <w:r>
+        <w:t xml:space="preserve"> </w:t>
+      </w:r>
+      <w:proofErr w:type="spellStart"/>
+      <w:r>
+        <w:t>dalam</w:t>
+      </w:r>
+      <w:proofErr w:type="spellEnd"/>
+      <w:r>
+        <w:t xml:space="preserve"> </w:t>
+      </w:r>
+      <w:proofErr w:type="spellStart"/>
+      <w:r>
+        <w:t>pernyataan</w:t>
+      </w:r>
+      <w:proofErr w:type="spellEnd"/>
+      <w:r>
+        <w:t xml:space="preserve"> </w:t>
+      </w:r>
+      <w:proofErr w:type="spellStart"/>
+      <w:r>
+        <w:t>kebutuhan</w:t>
+      </w:r>
+      <w:proofErr w:type="spellEnd"/>
+      <w:r>
+        <w:t xml:space="preserve"> </w:t>
+      </w:r>
+      <w:proofErr w:type="spellStart"/>
+      <w:r>
+        <w:t>perangkat</w:t>
+      </w:r>
+      <w:proofErr w:type="spellEnd"/>
+      <w:r>
+        <w:t xml:space="preserve"> </w:t>
+      </w:r>
+      <w:proofErr w:type="spellStart"/>
+      <w:r>
+        <w:t>lunak</w:t>
+      </w:r>
+      <w:proofErr w:type="spellEnd"/>
+      <w:r>
+        <w:t xml:space="preserve"> </w:t>
+      </w:r>
+      <w:proofErr w:type="spellStart"/>
+      <w:r>
+        <w:t>diantaranya</w:t>
+      </w:r>
+      <w:proofErr w:type="spellEnd"/>
+      <w:r>
+        <w:t xml:space="preserve"> </w:t>
+      </w:r>
+      <w:proofErr w:type="spellStart"/>
+      <w:r>
+        <w:t>berupa</w:t>
+      </w:r>
+      <w:proofErr w:type="spellEnd"/>
+      <w:r>
+        <w:t xml:space="preserve"> </w:t>
+      </w:r>
+      <w:r>
+        <w:rPr>
+          <w:i/>
+        </w:rPr>
+        <w:t>noise</w:t>
+      </w:r>
+      <w:r>
+        <w:t xml:space="preserve"> (</w:t>
+      </w:r>
+      <w:proofErr w:type="spellStart"/>
+      <w:r>
+        <w:t>derau</w:t>
+      </w:r>
+      <w:proofErr w:type="spellEnd"/>
+      <w:r>
+        <w:t>)</w:t>
+      </w:r>
+      <w:r>
+        <w:t xml:space="preserve">, </w:t>
+      </w:r>
+      <w:proofErr w:type="spellStart"/>
+      <w:r>
+        <w:t>ambigu</w:t>
+      </w:r>
+      <w:proofErr w:type="spellEnd"/>
+      <w:r>
+        <w:t xml:space="preserve">, </w:t>
+      </w:r>
+      <w:proofErr w:type="spellStart"/>
+      <w:r>
+        <w:t>konflik</w:t>
+      </w:r>
+      <w:proofErr w:type="spellEnd"/>
+      <w:r>
+        <w:t xml:space="preserve">, </w:t>
+      </w:r>
+      <w:proofErr w:type="spellStart"/>
+      <w:r>
+        <w:t>serta</w:t>
+      </w:r>
+      <w:proofErr w:type="spellEnd"/>
+      <w:r>
+        <w:t xml:space="preserve"> </w:t>
+      </w:r>
+      <w:proofErr w:type="spellStart"/>
+      <w:r>
+        <w:t>inkonsistensi</w:t>
+      </w:r>
+      <w:proofErr w:type="spellEnd"/>
+      <w:r>
+        <w:t xml:space="preserve">. </w:t>
+      </w:r>
+      <w:proofErr w:type="spellStart"/>
+      <w:r>
+        <w:t>Beberapa</w:t>
+      </w:r>
+      <w:proofErr w:type="spellEnd"/>
+      <w:r>
+        <w:t xml:space="preserve"> </w:t>
+      </w:r>
+      <w:proofErr w:type="spellStart"/>
+      <w:r>
+        <w:t>penelitian</w:t>
+      </w:r>
+      <w:proofErr w:type="spellEnd"/>
+      <w:r>
+        <w:t xml:space="preserve"> </w:t>
+      </w:r>
+      <w:proofErr w:type="spellStart"/>
+      <w:r>
+        <w:t>sebelumnya</w:t>
+      </w:r>
+      <w:proofErr w:type="spellEnd"/>
+      <w:r>
+        <w:t xml:space="preserve"> </w:t>
+      </w:r>
+      <w:proofErr w:type="spellStart"/>
+      <w:r>
+        <w:t>telah</w:t>
+      </w:r>
+      <w:proofErr w:type="spellEnd"/>
+      <w:r>
+        <w:t xml:space="preserve"> </w:t>
+      </w:r>
+      <w:proofErr w:type="spellStart"/>
+      <w:r>
+        <w:t>berhasil</w:t>
+      </w:r>
+      <w:proofErr w:type="spellEnd"/>
+      <w:r>
+        <w:t xml:space="preserve"> </w:t>
+      </w:r>
+      <w:proofErr w:type="spellStart"/>
+      <w:r>
+        <w:t>mendeteksi</w:t>
+      </w:r>
+      <w:proofErr w:type="spellEnd"/>
+      <w:r>
+        <w:t xml:space="preserve"> </w:t>
+      </w:r>
+      <w:proofErr w:type="spellStart"/>
+      <w:r>
+        <w:t>ambigu</w:t>
+      </w:r>
+      <w:proofErr w:type="spellEnd"/>
+      <w:r>
+        <w:t xml:space="preserve">, </w:t>
+      </w:r>
+      <w:proofErr w:type="spellStart"/>
+      <w:r>
+        <w:t>konflik</w:t>
+      </w:r>
+      <w:proofErr w:type="spellEnd"/>
+      <w:r>
+        <w:t xml:space="preserve">, </w:t>
+      </w:r>
+      <w:proofErr w:type="spellStart"/>
+      <w:r>
+        <w:t>dan</w:t>
+      </w:r>
+      <w:proofErr w:type="spellEnd"/>
+      <w:r>
+        <w:t xml:space="preserve"> </w:t>
+      </w:r>
+      <w:proofErr w:type="spellStart"/>
+      <w:r>
+        <w:t>inkonsistensi</w:t>
+      </w:r>
+      <w:proofErr w:type="spellEnd"/>
+      <w:r>
+        <w:t xml:space="preserve"> </w:t>
+      </w:r>
+      <w:proofErr w:type="spellStart"/>
+      <w:r>
+        <w:t>dalam</w:t>
+      </w:r>
+      <w:proofErr w:type="spellEnd"/>
+      <w:r>
+        <w:t xml:space="preserve"> </w:t>
+      </w:r>
+      <w:proofErr w:type="spellStart"/>
+      <w:r>
+        <w:t>pernyataan</w:t>
+      </w:r>
+      <w:proofErr w:type="spellEnd"/>
+      <w:r>
+        <w:t xml:space="preserve"> </w:t>
+      </w:r>
+      <w:proofErr w:type="spellStart"/>
+      <w:r>
+        <w:t>kebutuhan</w:t>
+      </w:r>
+      <w:proofErr w:type="spellEnd"/>
+      <w:r>
+        <w:t xml:space="preserve"> </w:t>
+      </w:r>
+      <w:proofErr w:type="spellStart"/>
+      <w:r>
+        <w:t>secara</w:t>
+      </w:r>
+      <w:proofErr w:type="spellEnd"/>
+      <w:r>
+        <w:t xml:space="preserve"> </w:t>
+      </w:r>
+      <w:proofErr w:type="spellStart"/>
+      <w:r>
+        <w:t>otomatis</w:t>
+      </w:r>
+      <w:proofErr w:type="spellEnd"/>
+      <w:r>
+        <w:t xml:space="preserve">. Akan </w:t>
+      </w:r>
+      <w:proofErr w:type="spellStart"/>
+      <w:r>
+        <w:t>tetapi</w:t>
+      </w:r>
+      <w:proofErr w:type="spellEnd"/>
+      <w:r>
+        <w:t xml:space="preserve"> </w:t>
+      </w:r>
+      <w:proofErr w:type="spellStart"/>
+      <w:r>
+        <w:t>pada</w:t>
+      </w:r>
+      <w:proofErr w:type="spellEnd"/>
+      <w:r>
+        <w:t xml:space="preserve"> </w:t>
+      </w:r>
+      <w:proofErr w:type="spellStart"/>
+      <w:r>
+        <w:t>saat</w:t>
+      </w:r>
+      <w:proofErr w:type="spellEnd"/>
+      <w:r>
+        <w:t xml:space="preserve"> proposal </w:t>
+      </w:r>
+      <w:proofErr w:type="spellStart"/>
+      <w:r>
+        <w:t>ini</w:t>
+      </w:r>
+      <w:proofErr w:type="spellEnd"/>
+      <w:r>
+        <w:t xml:space="preserve"> </w:t>
+      </w:r>
+      <w:proofErr w:type="spellStart"/>
+      <w:r>
+        <w:t>ditulis</w:t>
+      </w:r>
+      <w:proofErr w:type="spellEnd"/>
+      <w:r>
+        <w:t>,</w:t>
+      </w:r>
+      <w:r>
+        <w:t xml:space="preserve"> </w:t>
+      </w:r>
+      <w:proofErr w:type="spellStart"/>
+      <w:r>
+        <w:t>belum</w:t>
+      </w:r>
+      <w:proofErr w:type="spellEnd"/>
+      <w:r>
+        <w:t xml:space="preserve"> </w:t>
+      </w:r>
+      <w:proofErr w:type="spellStart"/>
+      <w:r>
+        <w:t>ada</w:t>
+      </w:r>
+      <w:proofErr w:type="spellEnd"/>
+      <w:r>
+        <w:t xml:space="preserve"> </w:t>
+      </w:r>
+      <w:proofErr w:type="spellStart"/>
+      <w:r>
+        <w:t>penelitian</w:t>
+      </w:r>
+      <w:proofErr w:type="spellEnd"/>
+      <w:r>
+        <w:t xml:space="preserve"> yang </w:t>
+      </w:r>
+      <w:proofErr w:type="spellStart"/>
+      <w:r>
+        <w:t>dilakukan</w:t>
+      </w:r>
+      <w:proofErr w:type="spellEnd"/>
+      <w:r>
+        <w:t xml:space="preserve"> </w:t>
+      </w:r>
+      <w:proofErr w:type="spellStart"/>
+      <w:r>
+        <w:t>untuk</w:t>
+      </w:r>
+      <w:proofErr w:type="spellEnd"/>
+      <w:r>
+        <w:t xml:space="preserve"> </w:t>
+      </w:r>
+      <w:proofErr w:type="spellStart"/>
+      <w:r>
+        <w:t>mendeteksi</w:t>
+      </w:r>
+      <w:proofErr w:type="spellEnd"/>
+      <w:r>
+        <w:t xml:space="preserve"> </w:t>
+      </w:r>
+      <w:proofErr w:type="spellStart"/>
+      <w:r>
+        <w:t>derau</w:t>
+      </w:r>
+      <w:proofErr w:type="spellEnd"/>
+      <w:r>
+        <w:t xml:space="preserve"> </w:t>
+      </w:r>
+      <w:proofErr w:type="spellStart"/>
+      <w:r>
+        <w:t>dalam</w:t>
+      </w:r>
+      <w:proofErr w:type="spellEnd"/>
+      <w:r>
+        <w:t xml:space="preserve"> </w:t>
+      </w:r>
+      <w:proofErr w:type="spellStart"/>
+      <w:r>
+        <w:t>pernyataan</w:t>
+      </w:r>
+      <w:proofErr w:type="spellEnd"/>
+      <w:r>
+        <w:t xml:space="preserve"> </w:t>
+      </w:r>
+      <w:proofErr w:type="spellStart"/>
+      <w:r>
+        <w:t>kebutuhan</w:t>
+      </w:r>
+      <w:proofErr w:type="spellEnd"/>
+      <w:r>
+        <w:t xml:space="preserve"> </w:t>
+      </w:r>
+      <w:proofErr w:type="spellStart"/>
+      <w:r>
+        <w:t>perangkat</w:t>
+      </w:r>
+      <w:proofErr w:type="spellEnd"/>
+      <w:r>
+        <w:t xml:space="preserve"> </w:t>
+      </w:r>
+      <w:proofErr w:type="spellStart"/>
+      <w:r>
+        <w:t>lunak</w:t>
+      </w:r>
+      <w:proofErr w:type="spellEnd"/>
+      <w:r>
+        <w:t xml:space="preserve"> </w:t>
+      </w:r>
+      <w:proofErr w:type="spellStart"/>
+      <w:r>
+        <w:t>secara</w:t>
+      </w:r>
+      <w:proofErr w:type="spellEnd"/>
+      <w:r>
+        <w:t xml:space="preserve"> </w:t>
+      </w:r>
+      <w:proofErr w:type="spellStart"/>
+      <w:r>
+        <w:t>otomatis</w:t>
+      </w:r>
+      <w:proofErr w:type="spellEnd"/>
+      <w:r>
+        <w:t>.</w:t>
+      </w:r>
+    </w:p>
+    <w:p>
+      <w:proofErr w:type="spellStart"/>
+      <w:r>
+        <w:t>Penelitian</w:t>
+      </w:r>
+      <w:proofErr w:type="spellEnd"/>
+      <w:r>
+        <w:t xml:space="preserve"> </w:t>
+      </w:r>
+      <w:proofErr w:type="spellStart"/>
+      <w:r>
+        <w:t>ini</w:t>
+      </w:r>
+      <w:proofErr w:type="spellEnd"/>
+      <w:r>
+        <w:t xml:space="preserve"> </w:t>
+      </w:r>
+      <w:proofErr w:type="spellStart"/>
+      <w:r>
+        <w:t>mengajukan</w:t>
+      </w:r>
+      <w:proofErr w:type="spellEnd"/>
+      <w:r>
+        <w:t xml:space="preserve"> </w:t>
+      </w:r>
+      <w:proofErr w:type="spellStart"/>
+      <w:r>
+        <w:t>suatu</w:t>
+      </w:r>
+      <w:proofErr w:type="spellEnd"/>
+      <w:r>
+        <w:t xml:space="preserve"> </w:t>
+      </w:r>
+      <w:proofErr w:type="spellStart"/>
+      <w:r>
+        <w:t>metode</w:t>
+      </w:r>
+      <w:proofErr w:type="spellEnd"/>
+      <w:r>
+        <w:t xml:space="preserve"> </w:t>
+      </w:r>
+      <w:proofErr w:type="spellStart"/>
+      <w:r>
+        <w:t>untuk</w:t>
+      </w:r>
+      <w:proofErr w:type="spellEnd"/>
+      <w:r>
+        <w:t xml:space="preserve"> </w:t>
+      </w:r>
+      <w:proofErr w:type="spellStart"/>
+      <w:r>
+        <w:t>deteksi</w:t>
+      </w:r>
+      <w:proofErr w:type="spellEnd"/>
+      <w:r>
+        <w:t xml:space="preserve"> </w:t>
+      </w:r>
+      <w:proofErr w:type="spellStart"/>
+      <w:r>
+        <w:t>derau</w:t>
+      </w:r>
+      <w:proofErr w:type="spellEnd"/>
+      <w:r>
+        <w:t xml:space="preserve"> </w:t>
+      </w:r>
+      <w:proofErr w:type="spellStart"/>
+      <w:r>
+        <w:t>dalam</w:t>
+      </w:r>
+      <w:proofErr w:type="spellEnd"/>
+      <w:r>
+        <w:t xml:space="preserve"> </w:t>
+      </w:r>
+      <w:proofErr w:type="spellStart"/>
+      <w:r>
+        <w:t>pernyataan</w:t>
+      </w:r>
+      <w:proofErr w:type="spellEnd"/>
+      <w:r>
+        <w:t xml:space="preserve"> </w:t>
+      </w:r>
+      <w:proofErr w:type="spellStart"/>
+      <w:r>
+        <w:t>kebutuhan</w:t>
+      </w:r>
+      <w:proofErr w:type="spellEnd"/>
+      <w:r>
+        <w:t xml:space="preserve"> </w:t>
+      </w:r>
+      <w:proofErr w:type="spellStart"/>
+      <w:r>
+        <w:t>perangkat</w:t>
+      </w:r>
+      <w:proofErr w:type="spellEnd"/>
+      <w:r>
+        <w:t xml:space="preserve"> </w:t>
+      </w:r>
+      <w:proofErr w:type="spellStart"/>
+      <w:r>
+        <w:t>lunak</w:t>
+      </w:r>
+      <w:proofErr w:type="spellEnd"/>
+      <w:r>
+        <w:t xml:space="preserve"> </w:t>
+      </w:r>
+      <w:proofErr w:type="spellStart"/>
+      <w:r>
+        <w:t>secara</w:t>
+      </w:r>
+      <w:proofErr w:type="spellEnd"/>
+      <w:r>
+        <w:t xml:space="preserve"> </w:t>
+      </w:r>
+      <w:proofErr w:type="spellStart"/>
+      <w:r>
+        <w:t>otomatis</w:t>
+      </w:r>
+      <w:proofErr w:type="spellEnd"/>
+      <w:r>
+        <w:t>.</w:t>
+      </w:r>
+      <w:r>
+        <w:t xml:space="preserve"> </w:t>
+      </w:r>
+      <w:proofErr w:type="spellStart"/>
+      <w:r>
+        <w:t>Metode</w:t>
+      </w:r>
+      <w:proofErr w:type="spellEnd"/>
+      <w:r>
+        <w:t xml:space="preserve"> yang </w:t>
+      </w:r>
+      <w:proofErr w:type="spellStart"/>
+      <w:r>
+        <w:t>diajukan</w:t>
+      </w:r>
+      <w:proofErr w:type="spellEnd"/>
+      <w:r>
+        <w:t xml:space="preserve"> </w:t>
+      </w:r>
+      <w:proofErr w:type="spellStart"/>
+      <w:r>
+        <w:t>berfokus</w:t>
+      </w:r>
+      <w:proofErr w:type="spellEnd"/>
+      <w:r>
+        <w:t xml:space="preserve"> </w:t>
+      </w:r>
+      <w:proofErr w:type="spellStart"/>
+      <w:r>
+        <w:t>pada</w:t>
+      </w:r>
+      <w:proofErr w:type="spellEnd"/>
+      <w:r>
+        <w:t xml:space="preserve"> </w:t>
+      </w:r>
+      <w:proofErr w:type="spellStart"/>
+      <w:r>
+        <w:t>bagaimana</w:t>
+      </w:r>
+      <w:proofErr w:type="spellEnd"/>
+      <w:r>
+        <w:t xml:space="preserve"> </w:t>
+      </w:r>
+      <w:proofErr w:type="spellStart"/>
+      <w:r>
+        <w:t>melakukan</w:t>
+      </w:r>
+      <w:proofErr w:type="spellEnd"/>
+      <w:r>
+        <w:t xml:space="preserve"> </w:t>
+      </w:r>
+      <w:proofErr w:type="spellStart"/>
+      <w:r>
+        <w:t>ekstraksi</w:t>
+      </w:r>
+      <w:proofErr w:type="spellEnd"/>
+      <w:r>
+        <w:t xml:space="preserve"> </w:t>
+      </w:r>
+      <w:proofErr w:type="spellStart"/>
+      <w:r>
+        <w:t>fitur</w:t>
+      </w:r>
+      <w:proofErr w:type="spellEnd"/>
+      <w:r>
+        <w:t xml:space="preserve"> </w:t>
+      </w:r>
+      <w:proofErr w:type="spellStart"/>
+      <w:r>
+        <w:t>lokal</w:t>
+      </w:r>
+      <w:proofErr w:type="spellEnd"/>
+      <w:r>
+        <w:t xml:space="preserve"> </w:t>
+      </w:r>
+      <w:proofErr w:type="spellStart"/>
+      <w:r>
+        <w:t>dari</w:t>
+      </w:r>
+      <w:proofErr w:type="spellEnd"/>
+      <w:r>
+        <w:t xml:space="preserve"> </w:t>
+      </w:r>
+      <w:proofErr w:type="spellStart"/>
+      <w:r>
+        <w:t>masing-masing</w:t>
+      </w:r>
+      <w:proofErr w:type="spellEnd"/>
+      <w:r>
+        <w:t xml:space="preserve"> </w:t>
+      </w:r>
+      <w:proofErr w:type="spellStart"/>
+      <w:r>
+        <w:t>pernyataan</w:t>
+      </w:r>
+      <w:proofErr w:type="spellEnd"/>
+      <w:r>
+        <w:t xml:space="preserve"> </w:t>
+      </w:r>
+      <w:proofErr w:type="spellStart"/>
+      <w:r>
+        <w:t>kebutuhan</w:t>
+      </w:r>
+      <w:proofErr w:type="spellEnd"/>
+      <w:r>
+        <w:t xml:space="preserve"> </w:t>
+      </w:r>
+      <w:proofErr w:type="spellStart"/>
+      <w:r>
+        <w:t>dalam</w:t>
+      </w:r>
+      <w:proofErr w:type="spellEnd"/>
+      <w:r>
+        <w:t xml:space="preserve"> </w:t>
+      </w:r>
+      <w:proofErr w:type="spellStart"/>
+      <w:r>
+        <w:t>sebuah</w:t>
+      </w:r>
+      <w:proofErr w:type="spellEnd"/>
+      <w:r>
+        <w:t xml:space="preserve"> </w:t>
+      </w:r>
+      <w:proofErr w:type="spellStart"/>
+      <w:r>
+        <w:t>dokumen</w:t>
+      </w:r>
+      <w:proofErr w:type="spellEnd"/>
+      <w:r>
+        <w:t xml:space="preserve"> </w:t>
+      </w:r>
+      <w:proofErr w:type="spellStart"/>
+      <w:r>
+        <w:t>Spesifikasi</w:t>
+      </w:r>
+      <w:proofErr w:type="spellEnd"/>
+      <w:r>
+        <w:t xml:space="preserve"> </w:t>
+      </w:r>
+      <w:proofErr w:type="spellStart"/>
+      <w:r>
+        <w:t>Kebutuhan</w:t>
+      </w:r>
+      <w:proofErr w:type="spellEnd"/>
+      <w:r>
+        <w:t xml:space="preserve"> </w:t>
+      </w:r>
+      <w:proofErr w:type="spellStart"/>
+      <w:r>
+        <w:t>Perangkat</w:t>
+      </w:r>
+      <w:proofErr w:type="spellEnd"/>
+      <w:r>
+        <w:t xml:space="preserve"> </w:t>
+      </w:r>
+      <w:proofErr w:type="spellStart"/>
+      <w:r>
+        <w:t>Lunak</w:t>
+      </w:r>
+      <w:proofErr w:type="spellEnd"/>
+      <w:r>
+        <w:t xml:space="preserve"> (SKPL) </w:t>
+      </w:r>
+      <w:proofErr w:type="spellStart"/>
+      <w:r>
+        <w:t>sehingga</w:t>
+      </w:r>
+      <w:proofErr w:type="spellEnd"/>
+      <w:r>
+        <w:t xml:space="preserve"> </w:t>
+      </w:r>
+      <w:proofErr w:type="spellStart"/>
+      <w:r>
+        <w:t>kemudian</w:t>
+      </w:r>
+      <w:proofErr w:type="spellEnd"/>
+      <w:r>
+        <w:t xml:space="preserve"> </w:t>
+      </w:r>
+      <w:proofErr w:type="spellStart"/>
+      <w:r>
+        <w:t>bisa</w:t>
+      </w:r>
+      <w:proofErr w:type="spellEnd"/>
+      <w:r>
+        <w:t xml:space="preserve"> </w:t>
+      </w:r>
+      <w:proofErr w:type="spellStart"/>
+      <w:r>
+        <w:t>digunakan</w:t>
+      </w:r>
+      <w:proofErr w:type="spellEnd"/>
+      <w:r>
+        <w:t xml:space="preserve"> </w:t>
+      </w:r>
+      <w:proofErr w:type="spellStart"/>
+      <w:r>
+        <w:t>secara</w:t>
+      </w:r>
+      <w:proofErr w:type="spellEnd"/>
+      <w:r>
+        <w:t xml:space="preserve"> </w:t>
+      </w:r>
+      <w:proofErr w:type="spellStart"/>
+      <w:r>
+        <w:t>bersamaan</w:t>
+      </w:r>
+      <w:proofErr w:type="spellEnd"/>
+      <w:r>
+        <w:t xml:space="preserve"> </w:t>
+      </w:r>
+      <w:proofErr w:type="spellStart"/>
+      <w:r>
+        <w:t>dengan</w:t>
+      </w:r>
+      <w:proofErr w:type="spellEnd"/>
+      <w:r>
+        <w:t xml:space="preserve"> </w:t>
+      </w:r>
+      <w:proofErr w:type="spellStart"/>
+      <w:r>
+        <w:t>pernyataan</w:t>
+      </w:r>
+      <w:proofErr w:type="spellEnd"/>
+      <w:r>
+        <w:t xml:space="preserve"> </w:t>
+      </w:r>
+      <w:proofErr w:type="spellStart"/>
+      <w:r>
+        <w:t>kebutuhan</w:t>
+      </w:r>
+      <w:proofErr w:type="spellEnd"/>
+      <w:r>
+        <w:t xml:space="preserve"> </w:t>
+      </w:r>
+      <w:proofErr w:type="spellStart"/>
+      <w:r>
+        <w:t>dari</w:t>
+      </w:r>
+      <w:proofErr w:type="spellEnd"/>
+      <w:r>
+        <w:t xml:space="preserve"> </w:t>
+      </w:r>
+      <w:proofErr w:type="spellStart"/>
+      <w:r>
+        <w:t>dokumen</w:t>
+      </w:r>
+      <w:proofErr w:type="spellEnd"/>
+      <w:r>
+        <w:t xml:space="preserve"> SKPL yang lain</w:t>
+      </w:r>
+      <w:r>
+        <w:t xml:space="preserve"> </w:t>
+      </w:r>
+      <w:proofErr w:type="spellStart"/>
+      <w:r>
+        <w:t>dalam</w:t>
+      </w:r>
+      <w:proofErr w:type="spellEnd"/>
+      <w:r>
+        <w:t xml:space="preserve"> </w:t>
+      </w:r>
+      <w:proofErr w:type="spellStart"/>
+      <w:r>
+        <w:t>membangun</w:t>
+      </w:r>
+      <w:proofErr w:type="spellEnd"/>
+      <w:r>
+        <w:t xml:space="preserve"> model </w:t>
+      </w:r>
+      <w:proofErr w:type="spellStart"/>
+      <w:r>
+        <w:t>klasifikasi</w:t>
+      </w:r>
+      <w:proofErr w:type="spellEnd"/>
+      <w:r>
+        <w:t>.</w:t>
+      </w:r>
+      <w:r>
+        <w:t xml:space="preserve"> </w:t>
+      </w:r>
+      <w:proofErr w:type="spellStart"/>
+      <w:r>
+        <w:t>Ekstraksi</w:t>
+      </w:r>
+      <w:proofErr w:type="spellEnd"/>
+      <w:r>
+        <w:t xml:space="preserve"> </w:t>
+      </w:r>
+      <w:proofErr w:type="spellStart"/>
+      <w:r>
+        <w:t>f</w:t>
+      </w:r>
+      <w:r>
+        <w:t>itur</w:t>
+      </w:r>
+      <w:proofErr w:type="spellEnd"/>
+      <w:r>
+        <w:t xml:space="preserve"> </w:t>
+      </w:r>
+      <w:proofErr w:type="spellStart"/>
+      <w:r>
+        <w:t>lokal</w:t>
+      </w:r>
+      <w:proofErr w:type="spellEnd"/>
+      <w:r>
+        <w:t xml:space="preserve"> </w:t>
+      </w:r>
+      <w:proofErr w:type="spellStart"/>
+      <w:r>
+        <w:t>dari</w:t>
+      </w:r>
+      <w:proofErr w:type="spellEnd"/>
+      <w:r>
+        <w:t xml:space="preserve"> </w:t>
+      </w:r>
+      <w:proofErr w:type="spellStart"/>
+      <w:r>
+        <w:t>sebuah</w:t>
+      </w:r>
+      <w:proofErr w:type="spellEnd"/>
+      <w:r>
+        <w:t xml:space="preserve"> </w:t>
+      </w:r>
+      <w:proofErr w:type="spellStart"/>
+      <w:r>
+        <w:t>pernyataan</w:t>
+      </w:r>
+      <w:proofErr w:type="spellEnd"/>
+      <w:r>
+        <w:t xml:space="preserve"> </w:t>
+      </w:r>
+      <w:proofErr w:type="spellStart"/>
+      <w:r>
+        <w:t>kebutuhan</w:t>
+      </w:r>
+      <w:proofErr w:type="spellEnd"/>
+      <w:r>
+        <w:t xml:space="preserve"> </w:t>
+      </w:r>
+      <w:proofErr w:type="spellStart"/>
+      <w:r>
+        <w:t>dilakukan</w:t>
+      </w:r>
+      <w:proofErr w:type="spellEnd"/>
+      <w:r>
+        <w:t xml:space="preserve"> </w:t>
+      </w:r>
+      <w:proofErr w:type="spellStart"/>
+      <w:r>
+        <w:t>dengan</w:t>
+      </w:r>
+      <w:proofErr w:type="spellEnd"/>
+      <w:r>
+        <w:t xml:space="preserve"> </w:t>
+      </w:r>
+      <w:proofErr w:type="spellStart"/>
+      <w:r>
+        <w:t>memanfaatkan</w:t>
+      </w:r>
+      <w:proofErr w:type="spellEnd"/>
+      <w:r>
+        <w:t xml:space="preserve"> </w:t>
+      </w:r>
+      <w:proofErr w:type="spellStart"/>
+      <w:r>
+        <w:t>fitur</w:t>
+      </w:r>
+      <w:proofErr w:type="spellEnd"/>
+      <w:r>
+        <w:t xml:space="preserve"> </w:t>
+      </w:r>
+      <w:proofErr w:type="spellStart"/>
+      <w:r>
+        <w:t>statistik</w:t>
+      </w:r>
+      <w:proofErr w:type="spellEnd"/>
+      <w:r>
+        <w:t xml:space="preserve"> </w:t>
+      </w:r>
+      <w:proofErr w:type="spellStart"/>
+      <w:r>
+        <w:t>dari</w:t>
+      </w:r>
+      <w:proofErr w:type="spellEnd"/>
+      <w:r>
+        <w:t xml:space="preserve"> </w:t>
+      </w:r>
+      <w:proofErr w:type="spellStart"/>
+      <w:r>
+        <w:t>kemiripan</w:t>
+      </w:r>
+      <w:proofErr w:type="spellEnd"/>
+      <w:r>
+        <w:t xml:space="preserve"> </w:t>
+      </w:r>
+      <w:proofErr w:type="spellStart"/>
+      <w:r>
+        <w:t>pernyataan</w:t>
+      </w:r>
+      <w:proofErr w:type="spellEnd"/>
+      <w:r>
+        <w:t xml:space="preserve"> </w:t>
+      </w:r>
+      <w:proofErr w:type="spellStart"/>
+      <w:r>
+        <w:t>kebutuhan</w:t>
+      </w:r>
+      <w:proofErr w:type="spellEnd"/>
+      <w:r>
+        <w:t xml:space="preserve"> </w:t>
+      </w:r>
+      <w:proofErr w:type="spellStart"/>
+      <w:r>
+        <w:t>tersebut</w:t>
+      </w:r>
+      <w:proofErr w:type="spellEnd"/>
+      <w:r>
+        <w:t xml:space="preserve"> </w:t>
+      </w:r>
+      <w:proofErr w:type="spellStart"/>
+      <w:r>
+        <w:t>dengan</w:t>
+      </w:r>
+      <w:proofErr w:type="spellEnd"/>
+      <w:r>
+        <w:t xml:space="preserve"> </w:t>
+      </w:r>
+      <w:proofErr w:type="spellStart"/>
+      <w:r>
+        <w:t>pernyataan</w:t>
+      </w:r>
+      <w:proofErr w:type="spellEnd"/>
+      <w:r>
+        <w:t xml:space="preserve"> </w:t>
+      </w:r>
+      <w:proofErr w:type="spellStart"/>
+      <w:r>
+        <w:t>kebutuhan</w:t>
+      </w:r>
+      <w:proofErr w:type="spellEnd"/>
+      <w:r>
+        <w:t xml:space="preserve"> yang lain </w:t>
+      </w:r>
+      <w:proofErr w:type="spellStart"/>
+      <w:r>
+        <w:t>dalam</w:t>
+      </w:r>
+      <w:proofErr w:type="spellEnd"/>
+      <w:r>
+        <w:t xml:space="preserve"> </w:t>
+      </w:r>
+      <w:proofErr w:type="spellStart"/>
+      <w:r>
+        <w:t>dokumen</w:t>
+      </w:r>
+      <w:proofErr w:type="spellEnd"/>
+      <w:r>
+        <w:t xml:space="preserve"> SKPL yang </w:t>
+      </w:r>
+      <w:proofErr w:type="spellStart"/>
+      <w:r>
+        <w:t>sama</w:t>
+      </w:r>
+      <w:proofErr w:type="spellEnd"/>
+      <w:r>
+        <w:t>.</w:t>
+      </w:r>
+    </w:p>
+    <w:p>
+      <w:proofErr w:type="spellStart"/>
+      <w:r>
+        <w:t>Metode</w:t>
+      </w:r>
+      <w:proofErr w:type="spellEnd"/>
+      <w:r>
+        <w:t xml:space="preserve"> yang </w:t>
+      </w:r>
+      <w:proofErr w:type="spellStart"/>
+      <w:r>
+        <w:t>diajukan</w:t>
+      </w:r>
+      <w:proofErr w:type="spellEnd"/>
+      <w:r>
+        <w:t xml:space="preserve"> </w:t>
+      </w:r>
+      <w:proofErr w:type="spellStart"/>
+      <w:r>
+        <w:t>akan</w:t>
+      </w:r>
+      <w:proofErr w:type="spellEnd"/>
+      <w:r>
+        <w:t xml:space="preserve"> </w:t>
+      </w:r>
+      <w:proofErr w:type="spellStart"/>
+      <w:r>
+        <w:t>diuji</w:t>
+      </w:r>
+      <w:proofErr w:type="spellEnd"/>
+      <w:r>
+        <w:t xml:space="preserve"> </w:t>
+      </w:r>
+      <w:proofErr w:type="spellStart"/>
+      <w:r>
+        <w:t>dengan</w:t>
+      </w:r>
+      <w:proofErr w:type="spellEnd"/>
+      <w:r>
+        <w:t xml:space="preserve"> </w:t>
+      </w:r>
+      <w:proofErr w:type="spellStart"/>
+      <w:r>
+        <w:t>menggunakan</w:t>
+      </w:r>
+      <w:proofErr w:type="spellEnd"/>
+      <w:r>
+        <w:t xml:space="preserve"> data </w:t>
+      </w:r>
+      <w:proofErr w:type="spellStart"/>
+      <w:r>
+        <w:t>pernyataan</w:t>
+      </w:r>
+      <w:proofErr w:type="spellEnd"/>
+      <w:r>
+        <w:t xml:space="preserve"> </w:t>
+      </w:r>
+      <w:proofErr w:type="spellStart"/>
+      <w:r>
+        <w:t>kebutuhan</w:t>
+      </w:r>
+      <w:proofErr w:type="spellEnd"/>
+      <w:r>
+        <w:t xml:space="preserve"> yang </w:t>
+      </w:r>
+      <w:proofErr w:type="spellStart"/>
+      <w:r>
+        <w:t>telah</w:t>
+      </w:r>
+      <w:proofErr w:type="spellEnd"/>
+      <w:r>
+        <w:t xml:space="preserve"> </w:t>
+      </w:r>
+      <w:proofErr w:type="spellStart"/>
+      <w:r>
+        <w:t>dilabeli</w:t>
+      </w:r>
+      <w:proofErr w:type="spellEnd"/>
+      <w:r>
+        <w:t xml:space="preserve"> </w:t>
+      </w:r>
+      <w:proofErr w:type="spellStart"/>
+      <w:r>
+        <w:t>secara</w:t>
+      </w:r>
+      <w:proofErr w:type="spellEnd"/>
+      <w:r>
+        <w:t xml:space="preserve"> manual yang </w:t>
+      </w:r>
+      <w:proofErr w:type="spellStart"/>
+      <w:r>
+        <w:t>kemudian</w:t>
+      </w:r>
+      <w:proofErr w:type="spellEnd"/>
+      <w:r>
+        <w:t xml:space="preserve"> </w:t>
+      </w:r>
+      <w:proofErr w:type="spellStart"/>
+      <w:r>
+        <w:t>akan</w:t>
+      </w:r>
+      <w:proofErr w:type="spellEnd"/>
+      <w:r>
+        <w:t xml:space="preserve"> </w:t>
+      </w:r>
+      <w:proofErr w:type="spellStart"/>
+      <w:r>
+        <w:t>diukur</w:t>
+      </w:r>
+      <w:proofErr w:type="spellEnd"/>
+      <w:r>
+        <w:t xml:space="preserve"> </w:t>
+      </w:r>
+      <w:proofErr w:type="spellStart"/>
+      <w:r>
+        <w:t>performanya</w:t>
+      </w:r>
+      <w:proofErr w:type="spellEnd"/>
+      <w:r>
+        <w:t xml:space="preserve"> </w:t>
+      </w:r>
+      <w:proofErr w:type="spellStart"/>
+      <w:r>
+        <w:t>dengan</w:t>
+      </w:r>
+      <w:proofErr w:type="spellEnd"/>
+      <w:r>
+        <w:t xml:space="preserve"> </w:t>
+      </w:r>
+      <w:proofErr w:type="spellStart"/>
+      <w:r>
+        <w:t>menggunakan</w:t>
+      </w:r>
+      <w:proofErr w:type="spellEnd"/>
+      <w:r>
+        <w:t xml:space="preserve"> </w:t>
+      </w:r>
+      <w:proofErr w:type="spellStart"/>
+      <w:r>
+        <w:t>metode</w:t>
+      </w:r>
+      <w:proofErr w:type="spellEnd"/>
+      <w:r>
+        <w:t xml:space="preserve"> </w:t>
+      </w:r>
+      <w:r>
+        <w:rPr>
+          <w:i/>
+        </w:rPr>
+        <w:t>k-fold</w:t>
+      </w:r>
+      <w:r>
+        <w:t xml:space="preserve"> </w:t>
+      </w:r>
+      <w:r>
+        <w:rPr>
+          <w:i/>
+        </w:rPr>
+        <w:t>cross</w:t>
+      </w:r>
+      <w:r>
+        <w:rPr>
+          <w:i/>
+        </w:rPr>
+        <w:t xml:space="preserve"> </w:t>
+      </w:r>
+      <w:r>
+        <w:rPr>
+          <w:i/>
+        </w:rPr>
+        <w:t>validation</w:t>
+      </w:r>
+      <w:r>
+        <w:t>.</w:t>
+      </w:r>
+    </w:p>
+    <w:p/>
     <w:p>
       <w:pPr>
         <w:tabs>
@@ -2041,6 +3501,51 @@
         </w:rPr>
         <w:t xml:space="preserve">: </w:t>
       </w:r>
+      <w:proofErr w:type="spellStart"/>
+      <w:r>
+        <w:t>pernyataan</w:t>
+      </w:r>
+      <w:proofErr w:type="spellEnd"/>
+      <w:r>
+        <w:t xml:space="preserve"> </w:t>
+      </w:r>
+      <w:proofErr w:type="spellStart"/>
+      <w:r>
+        <w:t>kebutuhan</w:t>
+      </w:r>
+      <w:proofErr w:type="spellEnd"/>
+      <w:r>
+        <w:t xml:space="preserve">, </w:t>
+      </w:r>
+      <w:proofErr w:type="spellStart"/>
+      <w:r>
+        <w:t>deteksi</w:t>
+      </w:r>
+      <w:proofErr w:type="spellEnd"/>
+      <w:r>
+        <w:t xml:space="preserve"> </w:t>
+      </w:r>
+      <w:proofErr w:type="spellStart"/>
+      <w:r>
+        <w:t>derau</w:t>
+      </w:r>
+      <w:proofErr w:type="spellEnd"/>
+      <w:r>
+        <w:t xml:space="preserve">, </w:t>
+      </w:r>
+      <w:proofErr w:type="spellStart"/>
+      <w:r>
+        <w:t>fitur</w:t>
+      </w:r>
+      <w:proofErr w:type="spellEnd"/>
+      <w:r>
+        <w:t xml:space="preserve"> </w:t>
+      </w:r>
+      <w:proofErr w:type="spellStart"/>
+      <w:r>
+        <w:t>statistik</w:t>
+      </w:r>
+      <w:proofErr w:type="spellEnd"/>
     </w:p>
     <w:p>
       <w:pPr>
@@ -2062,37 +3567,6 @@
     </w:p>
     <w:p>
       <w:pPr>
-        <w:spacing w:line="240" w:lineRule="auto"/>
-        <w:ind w:firstLine="0"/>
-        <w:jc w:val="left"/>
-      </w:pPr>
-    </w:p>
-    <w:p>
-      <w:pPr>
-        <w:spacing w:line="240" w:lineRule="auto"/>
-        <w:ind w:firstLine="0"/>
-        <w:jc w:val="left"/>
-      </w:pPr>
-      <w:r>
-        <w:br w:type="page"/>
-      </w:r>
-    </w:p>
-    <w:p>
-      <w:pPr>
-        <w:spacing w:line="240" w:lineRule="auto"/>
-        <w:ind w:firstLine="0"/>
-        <w:jc w:val="left"/>
-      </w:pPr>
-    </w:p>
-    <w:p>
-      <w:pPr>
-        <w:spacing w:line="240" w:lineRule="auto"/>
-        <w:ind w:firstLine="0"/>
-        <w:jc w:val="left"/>
-      </w:pPr>
-    </w:p>
-    <w:p>
-      <w:pPr>
         <w:spacing w:after="200" w:line="276" w:lineRule="auto"/>
         <w:ind w:firstLine="0"/>
         <w:jc w:val="center"/>
@@ -2106,6 +3580,7 @@
           <w:i/>
           <w:lang w:val="id-ID"/>
         </w:rPr>
+        <w:lastRenderedPageBreak/>
         <w:t>[Halaman ini sengaja dikosongkan]</w:t>
       </w:r>
     </w:p>
@@ -2277,14 +3752,218 @@
         </w:numPr>
         <w:ind w:left="432"/>
       </w:pPr>
-      <w:bookmarkStart w:id="12" w:name="_Toc400651836"/>
-      <w:bookmarkStart w:id="13" w:name="_Toc509308693"/>
+      <w:bookmarkStart w:id="13" w:name="_Toc400651836"/>
+      <w:bookmarkStart w:id="14" w:name="_Toc509308693"/>
       <w:r>
         <w:t>ABSTRACT</w:t>
       </w:r>
-      <w:bookmarkEnd w:id="12"/>
       <w:bookmarkEnd w:id="13"/>
+      <w:bookmarkEnd w:id="14"/>
     </w:p>
+    <w:p>
+      <w:r>
+        <w:t>Requirement specification is the first step of a software development cycle</w:t>
+      </w:r>
+      <w:r>
+        <w:t xml:space="preserve">. </w:t>
+      </w:r>
+      <w:r>
+        <w:t xml:space="preserve">If errors </w:t>
+      </w:r>
+      <w:proofErr w:type="spellStart"/>
+      <w:r>
+        <w:t>occured</w:t>
+      </w:r>
+      <w:proofErr w:type="spellEnd"/>
+      <w:r>
+        <w:t xml:space="preserve"> in this step, errors will automatically occur in the next step. </w:t>
+      </w:r>
+      <w:proofErr w:type="spellStart"/>
+      <w:r>
+        <w:t>Kesalahan</w:t>
+      </w:r>
+      <w:proofErr w:type="spellEnd"/>
+      <w:r>
+        <w:t xml:space="preserve"> </w:t>
+      </w:r>
+      <w:proofErr w:type="spellStart"/>
+      <w:r>
+        <w:t>dalam</w:t>
+      </w:r>
+      <w:proofErr w:type="spellEnd"/>
+      <w:r>
+        <w:t xml:space="preserve"> </w:t>
+      </w:r>
+      <w:proofErr w:type="spellStart"/>
+      <w:r>
+        <w:t>pernyataan</w:t>
+      </w:r>
+      <w:proofErr w:type="spellEnd"/>
+      <w:r>
+        <w:t xml:space="preserve"> </w:t>
+      </w:r>
+      <w:proofErr w:type="spellStart"/>
+      <w:r>
+        <w:t>kebutuhan</w:t>
+      </w:r>
+      <w:proofErr w:type="spellEnd"/>
+      <w:r>
+        <w:t xml:space="preserve"> </w:t>
+      </w:r>
+      <w:proofErr w:type="spellStart"/>
+      <w:r>
+        <w:t>perangkat</w:t>
+      </w:r>
+      <w:proofErr w:type="spellEnd"/>
+      <w:r>
+        <w:t xml:space="preserve"> </w:t>
+      </w:r>
+      <w:proofErr w:type="spellStart"/>
+      <w:r>
+        <w:t>lunak</w:t>
+      </w:r>
+      <w:proofErr w:type="spellEnd"/>
+      <w:r>
+        <w:t xml:space="preserve"> </w:t>
+      </w:r>
+      <w:proofErr w:type="spellStart"/>
+      <w:r>
+        <w:t>diantaranya</w:t>
+      </w:r>
+      <w:proofErr w:type="spellEnd"/>
+      <w:r>
+        <w:t xml:space="preserve"> </w:t>
+      </w:r>
+      <w:proofErr w:type="spellStart"/>
+      <w:r>
+        <w:t>berupa</w:t>
+      </w:r>
+      <w:proofErr w:type="spellEnd"/>
+      <w:r>
+        <w:t xml:space="preserve"> </w:t>
+      </w:r>
+      <w:r>
+        <w:rPr>
+          <w:i/>
+        </w:rPr>
+        <w:t>noise</w:t>
+      </w:r>
+      <w:r>
+        <w:t xml:space="preserve"> (</w:t>
+      </w:r>
+      <w:proofErr w:type="spellStart"/>
+      <w:r>
+        <w:t>derau</w:t>
+      </w:r>
+      <w:proofErr w:type="spellEnd"/>
+      <w:r>
+        <w:t xml:space="preserve">), </w:t>
+      </w:r>
+      <w:proofErr w:type="spellStart"/>
+      <w:r>
+        <w:t>ambigu</w:t>
+      </w:r>
+      <w:proofErr w:type="spellEnd"/>
+      <w:r>
+        <w:t xml:space="preserve">, </w:t>
+      </w:r>
+      <w:proofErr w:type="spellStart"/>
+      <w:r>
+        <w:t>konflik</w:t>
+      </w:r>
+      <w:proofErr w:type="spellEnd"/>
+      <w:r>
+        <w:t xml:space="preserve">, </w:t>
+      </w:r>
+      <w:proofErr w:type="spellStart"/>
+      <w:r>
+        <w:t>serta</w:t>
+      </w:r>
+      <w:proofErr w:type="spellEnd"/>
+      <w:r>
+        <w:t xml:space="preserve"> </w:t>
+      </w:r>
+      <w:proofErr w:type="spellStart"/>
+      <w:r>
+        <w:t>inkonsistensi</w:t>
+      </w:r>
+      <w:proofErr w:type="spellEnd"/>
+      <w:r>
+        <w:t xml:space="preserve">. </w:t>
+      </w:r>
+      <w:r>
+        <w:t>Errors in software requirements consist of noise, amb</w:t>
+      </w:r>
+      <w:r>
+        <w:t>i</w:t>
+      </w:r>
+      <w:r>
+        <w:t>gu</w:t>
+      </w:r>
+      <w:r>
+        <w:t>ous</w:t>
+      </w:r>
+      <w:r>
+        <w:t xml:space="preserve">, conflict, and inconsistency. </w:t>
+      </w:r>
+      <w:r>
+        <w:t>Some research has been successfully detecting ambiguous, conflict, and inconsistency in software requirements automatically.</w:t>
+      </w:r>
+      <w:r>
+        <w:t xml:space="preserve"> </w:t>
+      </w:r>
+      <w:r>
+        <w:t>But when this document is written, there was no research done to detect noise in software requirements automatically.</w:t>
+      </w:r>
+    </w:p>
+    <w:p>
+      <w:r>
+        <w:t>This research proposes a method to detect noise in software requirement</w:t>
+      </w:r>
+      <w:r>
+        <w:t>s</w:t>
+      </w:r>
+      <w:r>
+        <w:t xml:space="preserve"> automatically. Proposed method focus</w:t>
+      </w:r>
+      <w:r>
+        <w:t>es</w:t>
+      </w:r>
+      <w:r>
+        <w:t xml:space="preserve"> on how to extract local features of a </w:t>
+      </w:r>
+      <w:r>
+        <w:t>requirement statement</w:t>
+      </w:r>
+      <w:r>
+        <w:t xml:space="preserve"> in a Software Requirement Specification (SRS) document so that this feature can be used </w:t>
+      </w:r>
+      <w:r>
+        <w:t xml:space="preserve">globally with other requirement statements from another SRS document to build a classification model. Local feature extraction of a requirement statement is done by using statistical feature of the requirement statement’s similarities with </w:t>
+      </w:r>
+      <w:proofErr w:type="gramStart"/>
+      <w:r>
+        <w:t>other</w:t>
+      </w:r>
+      <w:proofErr w:type="gramEnd"/>
+      <w:r>
+        <w:t xml:space="preserve"> requirement statement in the same SRS document.</w:t>
+      </w:r>
+    </w:p>
+    <w:p>
+      <w:r>
+        <w:t xml:space="preserve">Proposed method will be validated by using requirement statements data that have been labeled manually and </w:t>
+      </w:r>
+      <w:proofErr w:type="gramStart"/>
+      <w:r>
+        <w:t>it’s</w:t>
+      </w:r>
+      <w:proofErr w:type="gramEnd"/>
+      <w:r>
+        <w:t xml:space="preserve"> performance will be measured later by using k-fold cross validation method.</w:t>
+      </w:r>
+    </w:p>
+    <w:p/>
     <w:p>
       <w:pPr>
         <w:tabs>
@@ -2292,9 +3971,6 @@
           <w:tab w:val="left" w:pos="1276"/>
         </w:tabs>
         <w:ind w:left="1276" w:hanging="1276"/>
-        <w:rPr>
-          <w:i/>
-        </w:rPr>
       </w:pPr>
       <w:r>
         <w:rPr>
@@ -2308,6 +3984,9 @@
           <w:i/>
         </w:rPr>
         <w:t xml:space="preserve">: </w:t>
+      </w:r>
+      <w:r>
+        <w:t>requirements, noise detection, statistical feature</w:t>
       </w:r>
     </w:p>
     <w:p>
@@ -2656,16 +4335,16 @@
           <w:numId w:val="0"/>
         </w:numPr>
       </w:pPr>
-      <w:bookmarkStart w:id="14" w:name="_Toc345571334"/>
-      <w:bookmarkStart w:id="15" w:name="_Toc357427076"/>
-      <w:bookmarkStart w:id="16" w:name="_Toc509308694"/>
+      <w:bookmarkStart w:id="15" w:name="_Toc345571334"/>
+      <w:bookmarkStart w:id="16" w:name="_Toc357427076"/>
+      <w:bookmarkStart w:id="17" w:name="_Toc509308694"/>
       <w:r>
         <w:lastRenderedPageBreak/>
         <w:t>DAFTAR ISI</w:t>
       </w:r>
-      <w:bookmarkEnd w:id="14"/>
       <w:bookmarkEnd w:id="15"/>
       <w:bookmarkEnd w:id="16"/>
+      <w:bookmarkEnd w:id="17"/>
     </w:p>
     <w:p/>
     <w:sdt>
@@ -5695,8 +7374,8 @@
         </w:p>
       </w:sdtContent>
     </w:sdt>
-    <w:bookmarkStart w:id="17" w:name="_Toc357427077" w:displacedByCustomXml="prev"/>
-    <w:bookmarkStart w:id="18" w:name="_Toc345571335" w:displacedByCustomXml="prev"/>
+    <w:bookmarkStart w:id="18" w:name="_Toc357427077" w:displacedByCustomXml="prev"/>
+    <w:bookmarkStart w:id="19" w:name="_Toc345571335" w:displacedByCustomXml="prev"/>
     <w:p>
       <w:pPr>
         <w:ind w:firstLine="0"/>
@@ -5713,14 +7392,14 @@
           <w:numId w:val="0"/>
         </w:numPr>
       </w:pPr>
-      <w:bookmarkStart w:id="19" w:name="_Toc509308695"/>
+      <w:bookmarkStart w:id="20" w:name="_Toc509308695"/>
       <w:r>
         <w:lastRenderedPageBreak/>
         <w:t>DAFTAR GAMBAR</w:t>
       </w:r>
+      <w:bookmarkEnd w:id="19"/>
       <w:bookmarkEnd w:id="18"/>
-      <w:bookmarkEnd w:id="17"/>
-      <w:bookmarkEnd w:id="19"/>
+      <w:bookmarkEnd w:id="20"/>
     </w:p>
     <w:p>
       <w:pPr>
@@ -6005,12 +7684,12 @@
           <w:sz w:val="32"/>
         </w:rPr>
       </w:pPr>
-      <w:bookmarkStart w:id="20" w:name="_Toc509308696"/>
+      <w:bookmarkStart w:id="21" w:name="_Toc509308696"/>
       <w:r>
         <w:lastRenderedPageBreak/>
         <w:t>DAFTAR TABEL</w:t>
       </w:r>
-      <w:bookmarkEnd w:id="20"/>
+      <w:bookmarkEnd w:id="21"/>
     </w:p>
     <w:p>
       <w:pPr>
@@ -6473,40 +8152,40 @@
           <w:numId w:val="19"/>
         </w:numPr>
       </w:pPr>
-      <w:bookmarkStart w:id="21" w:name="_Toc345571337"/>
-      <w:bookmarkStart w:id="22" w:name="_Toc357427079"/>
-      <w:bookmarkStart w:id="23" w:name="_Toc358649146"/>
-      <w:bookmarkStart w:id="24" w:name="_Toc366326787"/>
-      <w:bookmarkStart w:id="25" w:name="_Toc368811633"/>
-      <w:bookmarkStart w:id="26" w:name="_Toc509308697"/>
+      <w:bookmarkStart w:id="22" w:name="_Toc345571337"/>
+      <w:bookmarkStart w:id="23" w:name="_Toc357427079"/>
+      <w:bookmarkStart w:id="24" w:name="_Toc358649146"/>
+      <w:bookmarkStart w:id="25" w:name="_Toc366326787"/>
+      <w:bookmarkStart w:id="26" w:name="_Toc368811633"/>
+      <w:bookmarkStart w:id="27" w:name="_Toc509308697"/>
       <w:r>
         <w:lastRenderedPageBreak/>
         <w:t>BAB 1</w:t>
       </w:r>
-      <w:bookmarkStart w:id="27" w:name="_Toc345569529"/>
-      <w:bookmarkStart w:id="28" w:name="_Toc345570947"/>
-      <w:bookmarkStart w:id="29" w:name="_Toc345571338"/>
-      <w:bookmarkStart w:id="30" w:name="_Toc357427080"/>
-      <w:bookmarkStart w:id="31" w:name="_Toc367215903"/>
-      <w:bookmarkStart w:id="32" w:name="_Toc369473397"/>
-      <w:bookmarkEnd w:id="21"/>
+      <w:bookmarkStart w:id="28" w:name="_Toc345569529"/>
+      <w:bookmarkStart w:id="29" w:name="_Toc345570947"/>
+      <w:bookmarkStart w:id="30" w:name="_Toc345571338"/>
+      <w:bookmarkStart w:id="31" w:name="_Toc357427080"/>
+      <w:bookmarkStart w:id="32" w:name="_Toc367215903"/>
+      <w:bookmarkStart w:id="33" w:name="_Toc369473397"/>
       <w:bookmarkEnd w:id="22"/>
       <w:bookmarkEnd w:id="23"/>
       <w:bookmarkEnd w:id="24"/>
       <w:bookmarkEnd w:id="25"/>
+      <w:bookmarkEnd w:id="26"/>
       <w:r>
         <w:br/>
       </w:r>
       <w:r>
         <w:t>PENDAHULUAN</w:t>
       </w:r>
-      <w:bookmarkEnd w:id="26"/>
       <w:bookmarkEnd w:id="27"/>
       <w:bookmarkEnd w:id="28"/>
       <w:bookmarkEnd w:id="29"/>
       <w:bookmarkEnd w:id="30"/>
       <w:bookmarkEnd w:id="31"/>
       <w:bookmarkEnd w:id="32"/>
+      <w:bookmarkEnd w:id="33"/>
     </w:p>
     <w:p/>
     <w:p>
@@ -6518,10 +8197,10 @@
         </w:numPr>
         <w:ind w:left="720" w:hanging="720"/>
       </w:pPr>
-      <w:bookmarkStart w:id="33" w:name="_Toc345571339"/>
-      <w:bookmarkStart w:id="34" w:name="_Toc357427081"/>
-      <w:bookmarkStart w:id="35" w:name="_Ref430774846"/>
-      <w:bookmarkStart w:id="36" w:name="_Toc509308698"/>
+      <w:bookmarkStart w:id="34" w:name="_Toc345571339"/>
+      <w:bookmarkStart w:id="35" w:name="_Toc357427081"/>
+      <w:bookmarkStart w:id="36" w:name="_Ref430774846"/>
+      <w:bookmarkStart w:id="37" w:name="_Toc509308698"/>
       <w:proofErr w:type="spellStart"/>
       <w:r>
         <w:t>Latar</w:t>
@@ -6534,10 +8213,10 @@
       <w:r>
         <w:t>Belakang</w:t>
       </w:r>
-      <w:bookmarkEnd w:id="33"/>
       <w:bookmarkEnd w:id="34"/>
       <w:bookmarkEnd w:id="35"/>
       <w:bookmarkEnd w:id="36"/>
+      <w:bookmarkEnd w:id="37"/>
       <w:proofErr w:type="spellEnd"/>
     </w:p>
     <w:p>
@@ -6990,6 +8669,7 @@
           <w:id w:val="1909655899"/>
           <w:citation/>
         </w:sdtPr>
+        <w:sdtEndPr/>
         <w:sdtContent>
           <w:r>
             <w:fldChar w:fldCharType="begin"/>
@@ -7239,6 +8919,7 @@
           <w:id w:val="1413581359"/>
           <w:citation/>
         </w:sdtPr>
+        <w:sdtEndPr/>
         <w:sdtContent>
           <w:r>
             <w:fldChar w:fldCharType="begin"/>
@@ -7795,6 +9476,7 @@
           <w:id w:val="-306714969"/>
           <w:citation/>
         </w:sdtPr>
+        <w:sdtEndPr/>
         <w:sdtContent>
           <w:r>
             <w:fldChar w:fldCharType="begin"/>
@@ -7953,6 +9635,7 @@
           <w:id w:val="278767869"/>
           <w:citation/>
         </w:sdtPr>
+        <w:sdtEndPr/>
         <w:sdtContent>
           <w:r>
             <w:fldChar w:fldCharType="begin"/>
@@ -8071,7 +9754,21 @@
       </w:r>
       <w:proofErr w:type="spellEnd"/>
       <w:r>
-        <w:t xml:space="preserve"> local. </w:t>
+        <w:t xml:space="preserve"> </w:t>
+      </w:r>
+      <w:proofErr w:type="spellStart"/>
+      <w:r>
+        <w:t>lo</w:t>
+      </w:r>
+      <w:r>
+        <w:t>k</w:t>
+      </w:r>
+      <w:r>
+        <w:t>al</w:t>
+      </w:r>
+      <w:proofErr w:type="spellEnd"/>
+      <w:r>
+        <w:t xml:space="preserve">. </w:t>
       </w:r>
       <w:proofErr w:type="spellStart"/>
       <w:r>
@@ -8568,6 +10265,7 @@
           <w:id w:val="-753127365"/>
           <w:citation/>
         </w:sdtPr>
+        <w:sdtEndPr/>
         <w:sdtContent>
           <w:r>
             <w:fldChar w:fldCharType="begin"/>
@@ -8782,6 +10480,7 @@
           <w:id w:val="1536624106"/>
           <w:citation/>
         </w:sdtPr>
+        <w:sdtEndPr/>
         <w:sdtContent>
           <w:r>
             <w:fldChar w:fldCharType="begin"/>
@@ -8981,9 +10680,9 @@
         <w:pStyle w:val="Heading2"/>
         <w:ind w:left="709" w:hanging="709"/>
       </w:pPr>
-      <w:bookmarkStart w:id="37" w:name="_Toc345571340"/>
-      <w:bookmarkStart w:id="38" w:name="_Toc357427082"/>
-      <w:bookmarkStart w:id="39" w:name="_Toc509308699"/>
+      <w:bookmarkStart w:id="38" w:name="_Toc345571340"/>
+      <w:bookmarkStart w:id="39" w:name="_Toc357427082"/>
+      <w:bookmarkStart w:id="40" w:name="_Toc509308699"/>
       <w:proofErr w:type="spellStart"/>
       <w:r>
         <w:t>Perumusan</w:t>
@@ -8996,9 +10695,9 @@
       <w:r>
         <w:t>Masalah</w:t>
       </w:r>
-      <w:bookmarkEnd w:id="37"/>
       <w:bookmarkEnd w:id="38"/>
       <w:bookmarkEnd w:id="39"/>
+      <w:bookmarkEnd w:id="40"/>
       <w:proofErr w:type="spellEnd"/>
     </w:p>
     <w:p>
@@ -9205,16 +10904,16 @@
         <w:pStyle w:val="Heading2"/>
         <w:ind w:left="709" w:hanging="709"/>
       </w:pPr>
-      <w:bookmarkStart w:id="40" w:name="_Toc345571341"/>
-      <w:bookmarkStart w:id="41" w:name="_Toc357427083"/>
-      <w:bookmarkStart w:id="42" w:name="_Toc509308700"/>
+      <w:bookmarkStart w:id="41" w:name="_Toc345571341"/>
+      <w:bookmarkStart w:id="42" w:name="_Toc357427083"/>
+      <w:bookmarkStart w:id="43" w:name="_Toc509308700"/>
       <w:proofErr w:type="spellStart"/>
       <w:r>
         <w:t>Tujuan</w:t>
       </w:r>
-      <w:bookmarkEnd w:id="40"/>
       <w:bookmarkEnd w:id="41"/>
       <w:bookmarkEnd w:id="42"/>
+      <w:bookmarkEnd w:id="43"/>
       <w:proofErr w:type="spellEnd"/>
     </w:p>
     <w:p>
@@ -9418,12 +11117,12 @@
         <w:pStyle w:val="Heading2"/>
         <w:ind w:left="709" w:hanging="709"/>
       </w:pPr>
-      <w:bookmarkStart w:id="43" w:name="_Toc509308701"/>
+      <w:bookmarkStart w:id="44" w:name="_Toc509308701"/>
       <w:proofErr w:type="spellStart"/>
       <w:r>
         <w:t>Manfaat</w:t>
       </w:r>
-      <w:bookmarkEnd w:id="43"/>
+      <w:bookmarkEnd w:id="44"/>
       <w:proofErr w:type="spellEnd"/>
     </w:p>
     <w:p>
@@ -9625,7 +11324,7 @@
         <w:pStyle w:val="Heading2"/>
         <w:ind w:left="709" w:hanging="709"/>
       </w:pPr>
-      <w:bookmarkStart w:id="44" w:name="_Toc509308702"/>
+      <w:bookmarkStart w:id="45" w:name="_Toc509308702"/>
       <w:proofErr w:type="spellStart"/>
       <w:r>
         <w:t>Kontribusi</w:t>
@@ -9638,7 +11337,7 @@
       <w:r>
         <w:t>Penelitian</w:t>
       </w:r>
-      <w:bookmarkEnd w:id="44"/>
+      <w:bookmarkEnd w:id="45"/>
       <w:proofErr w:type="spellEnd"/>
     </w:p>
     <w:p>
@@ -9844,9 +11543,9 @@
         <w:pStyle w:val="Heading2"/>
         <w:ind w:left="709" w:hanging="709"/>
       </w:pPr>
-      <w:bookmarkStart w:id="45" w:name="_Toc345571342"/>
-      <w:bookmarkStart w:id="46" w:name="_Toc357427084"/>
-      <w:bookmarkStart w:id="47" w:name="_Toc509308703"/>
+      <w:bookmarkStart w:id="46" w:name="_Toc345571342"/>
+      <w:bookmarkStart w:id="47" w:name="_Toc357427084"/>
+      <w:bookmarkStart w:id="48" w:name="_Toc509308703"/>
       <w:r>
         <w:t xml:space="preserve">Batasan </w:t>
       </w:r>
@@ -9854,9 +11553,9 @@
       <w:r>
         <w:t>Masalah</w:t>
       </w:r>
-      <w:bookmarkEnd w:id="45"/>
       <w:bookmarkEnd w:id="46"/>
       <w:bookmarkEnd w:id="47"/>
+      <w:bookmarkEnd w:id="48"/>
       <w:proofErr w:type="spellEnd"/>
     </w:p>
     <w:p>
@@ -10098,7 +11797,7 @@
         </w:rPr>
         <w:t>.</w:t>
       </w:r>
-      <w:bookmarkStart w:id="48" w:name="_Toc345571343"/>
+      <w:bookmarkStart w:id="49" w:name="_Toc345571343"/>
     </w:p>
     <w:p>
       <w:pPr>
@@ -10110,10 +11809,10 @@
           <w:color w:val="000000"/>
         </w:rPr>
       </w:pPr>
-      <w:bookmarkStart w:id="49" w:name="_Toc357427085"/>
-      <w:bookmarkStart w:id="50" w:name="_Toc358649154"/>
-      <w:bookmarkStart w:id="51" w:name="_Toc366326796"/>
-      <w:bookmarkStart w:id="52" w:name="_Toc368811642"/>
+      <w:bookmarkStart w:id="50" w:name="_Toc357427085"/>
+      <w:bookmarkStart w:id="51" w:name="_Toc358649154"/>
+      <w:bookmarkStart w:id="52" w:name="_Toc366326796"/>
+      <w:bookmarkStart w:id="53" w:name="_Toc368811642"/>
       <w:r>
         <w:br w:type="page"/>
       </w:r>
@@ -10123,30 +11822,29 @@
         <w:pStyle w:val="Heading1"/>
         <w:ind w:firstLine="0"/>
       </w:pPr>
-      <w:bookmarkStart w:id="53" w:name="_Ref401008770"/>
-      <w:bookmarkStart w:id="54" w:name="_Toc509308704"/>
+      <w:bookmarkStart w:id="54" w:name="_Ref401008770"/>
+      <w:bookmarkStart w:id="55" w:name="_Toc509308704"/>
       <w:r>
         <w:lastRenderedPageBreak/>
         <w:t>BAB 2</w:t>
       </w:r>
-      <w:bookmarkStart w:id="55" w:name="_Toc345569535"/>
-      <w:bookmarkStart w:id="56" w:name="_Toc345570953"/>
-      <w:bookmarkStart w:id="57" w:name="_Toc345571344"/>
-      <w:bookmarkStart w:id="58" w:name="_Toc357427086"/>
-      <w:bookmarkStart w:id="59" w:name="_Toc367215912"/>
-      <w:bookmarkStart w:id="60" w:name="_Toc369473406"/>
-      <w:bookmarkEnd w:id="48"/>
+      <w:bookmarkStart w:id="56" w:name="_Toc345569535"/>
+      <w:bookmarkStart w:id="57" w:name="_Toc345570953"/>
+      <w:bookmarkStart w:id="58" w:name="_Toc345571344"/>
+      <w:bookmarkStart w:id="59" w:name="_Toc357427086"/>
+      <w:bookmarkStart w:id="60" w:name="_Toc367215912"/>
+      <w:bookmarkStart w:id="61" w:name="_Toc369473406"/>
       <w:bookmarkEnd w:id="49"/>
       <w:bookmarkEnd w:id="50"/>
       <w:bookmarkEnd w:id="51"/>
       <w:bookmarkEnd w:id="52"/>
+      <w:bookmarkEnd w:id="53"/>
       <w:r>
         <w:br/>
       </w:r>
       <w:r>
         <w:t>KAJIAN PUSTAKA</w:t>
       </w:r>
-      <w:bookmarkEnd w:id="53"/>
       <w:bookmarkEnd w:id="54"/>
       <w:bookmarkEnd w:id="55"/>
       <w:bookmarkEnd w:id="56"/>
@@ -10154,6 +11852,7 @@
       <w:bookmarkEnd w:id="58"/>
       <w:bookmarkEnd w:id="59"/>
       <w:bookmarkEnd w:id="60"/>
+      <w:bookmarkEnd w:id="61"/>
     </w:p>
     <w:p>
       <w:pPr>
@@ -10166,13 +11865,13 @@
       <w:pPr>
         <w:pStyle w:val="Heading2"/>
       </w:pPr>
-      <w:bookmarkStart w:id="61" w:name="_Toc345571345"/>
-      <w:bookmarkStart w:id="62" w:name="_Toc509308705"/>
+      <w:bookmarkStart w:id="62" w:name="_Toc345571345"/>
+      <w:bookmarkStart w:id="63" w:name="_Toc509308705"/>
       <w:r>
         <w:t>TF-IDF</w:t>
       </w:r>
-      <w:bookmarkEnd w:id="61"/>
       <w:bookmarkEnd w:id="62"/>
+      <w:bookmarkEnd w:id="63"/>
     </w:p>
     <w:p>
       <w:r>
@@ -10692,6 +12391,7 @@
           <w:id w:val="-1540579816"/>
           <w:citation/>
         </w:sdtPr>
+        <w:sdtEndPr/>
         <w:sdtContent>
           <w:r>
             <w:rPr>
@@ -10742,11 +12442,11 @@
       <w:pPr>
         <w:pStyle w:val="Heading2"/>
       </w:pPr>
-      <w:bookmarkStart w:id="63" w:name="_Toc509308706"/>
+      <w:bookmarkStart w:id="64" w:name="_Toc509308706"/>
       <w:r>
         <w:t>Cosine Similarity</w:t>
       </w:r>
-      <w:bookmarkEnd w:id="63"/>
+      <w:bookmarkEnd w:id="64"/>
     </w:p>
     <w:p>
       <w:proofErr w:type="spellStart"/>
@@ -11653,6 +13353,7 @@
           <w:id w:val="-202173358"/>
           <w:citation/>
         </w:sdtPr>
+        <w:sdtEndPr/>
         <w:sdtContent>
           <w:r>
             <w:rPr>
@@ -11703,11 +13404,11 @@
       <w:pPr>
         <w:pStyle w:val="Heading2"/>
       </w:pPr>
-      <w:bookmarkStart w:id="64" w:name="_Toc509308707"/>
+      <w:bookmarkStart w:id="65" w:name="_Toc509308707"/>
       <w:r>
         <w:t>Support Vector Machine</w:t>
       </w:r>
-      <w:bookmarkEnd w:id="64"/>
+      <w:bookmarkEnd w:id="65"/>
     </w:p>
     <w:p>
       <w:pPr>
@@ -12468,29 +14169,55 @@
       <w:pPr>
         <w:pStyle w:val="Caption"/>
       </w:pPr>
-      <w:bookmarkStart w:id="65" w:name="_Toc509302354"/>
+      <w:bookmarkStart w:id="66" w:name="_Toc509302354"/>
       <w:r>
         <w:t xml:space="preserve">Gambar </w:t>
       </w:r>
-      <w:fldSimple w:instr=" STYLEREF 1 \s ">
-        <w:r>
-          <w:rPr>
-            <w:noProof/>
-          </w:rPr>
-          <w:t>2</w:t>
-        </w:r>
-      </w:fldSimple>
+      <w:r>
+        <w:fldChar w:fldCharType="begin"/>
+      </w:r>
+      <w:r>
+        <w:instrText xml:space="preserve"> STYLEREF 1 \s </w:instrText>
+      </w:r>
+      <w:r>
+        <w:fldChar w:fldCharType="separate"/>
+      </w:r>
+      <w:r>
+        <w:rPr>
+          <w:noProof/>
+        </w:rPr>
+        <w:t>2</w:t>
+      </w:r>
+      <w:r>
+        <w:rPr>
+          <w:noProof/>
+        </w:rPr>
+        <w:fldChar w:fldCharType="end"/>
+      </w:r>
       <w:r>
         <w:t>.</w:t>
       </w:r>
-      <w:fldSimple w:instr=" SEQ Gambar \* ARABIC \s 1 ">
-        <w:r>
-          <w:rPr>
-            <w:noProof/>
-          </w:rPr>
-          <w:t>1</w:t>
-        </w:r>
-      </w:fldSimple>
+      <w:r>
+        <w:fldChar w:fldCharType="begin"/>
+      </w:r>
+      <w:r>
+        <w:instrText xml:space="preserve"> SEQ Gambar \* ARABIC \s 1 </w:instrText>
+      </w:r>
+      <w:r>
+        <w:fldChar w:fldCharType="separate"/>
+      </w:r>
+      <w:r>
+        <w:rPr>
+          <w:noProof/>
+        </w:rPr>
+        <w:t>1</w:t>
+      </w:r>
+      <w:r>
+        <w:rPr>
+          <w:noProof/>
+        </w:rPr>
+        <w:fldChar w:fldCharType="end"/>
+      </w:r>
       <w:r>
         <w:t xml:space="preserve"> </w:t>
       </w:r>
@@ -12510,7 +14237,7 @@
       <w:r>
         <w:t xml:space="preserve"> hyperplane</w:t>
       </w:r>
-      <w:bookmarkEnd w:id="65"/>
+      <w:bookmarkEnd w:id="66"/>
     </w:p>
     <w:p>
       <w:pPr>
@@ -16633,6 +18360,7 @@
           <w:id w:val="-221986737"/>
           <w:citation/>
         </w:sdtPr>
+        <w:sdtEndPr/>
         <w:sdtContent>
           <w:r>
             <w:fldChar w:fldCharType="begin"/>
@@ -16665,7 +18393,7 @@
           <w:lang w:val="id-ID"/>
         </w:rPr>
       </w:pPr>
-      <w:bookmarkStart w:id="66" w:name="_Toc509308708"/>
+      <w:bookmarkStart w:id="67" w:name="_Toc509308708"/>
       <w:r>
         <w:rPr>
           <w:lang w:val="id-ID"/>
@@ -16678,7 +18406,7 @@
         </w:rPr>
         <w:t>sisi dan Recall</w:t>
       </w:r>
-      <w:bookmarkEnd w:id="66"/>
+      <w:bookmarkEnd w:id="67"/>
     </w:p>
     <w:p>
       <w:pPr>
@@ -16714,8 +18442,6 @@
         </w:rPr>
         <w:t>berikut</w:t>
       </w:r>
-      <w:bookmarkStart w:id="67" w:name="_GoBack"/>
-      <w:bookmarkEnd w:id="67"/>
       <w:proofErr w:type="spellEnd"/>
     </w:p>
     <w:tbl>
@@ -17727,25 +19453,54 @@
       <w:r>
         <w:t xml:space="preserve">Gambar </w:t>
       </w:r>
-      <w:fldSimple w:instr=" STYLEREF 1 \s ">
-        <w:r>
-          <w:rPr>
-            <w:noProof/>
-          </w:rPr>
-          <w:t>3</w:t>
-        </w:r>
-      </w:fldSimple>
+      <w:r>
+        <w:fldChar w:fldCharType="begin"/>
+      </w:r>
+      <w:r>
+        <w:instrText xml:space="preserve"> STYLEREF 1 \s </w:instrText>
+      </w:r>
+      <w:r>
+        <w:fldChar w:fldCharType="separate"/>
+      </w:r>
+      <w:r>
+        <w:rPr>
+          <w:noProof/>
+        </w:rPr>
+        <w:t>3</w:t>
+      </w:r>
+      <w:r>
+        <w:rPr>
+          <w:noProof/>
+        </w:rPr>
+        <w:fldChar w:fldCharType="end"/>
+      </w:r>
       <w:r>
         <w:t>.</w:t>
       </w:r>
-      <w:fldSimple w:instr=" SEQ Gambar \* ARABIC \s 1 ">
-        <w:r>
-          <w:rPr>
-            <w:noProof/>
-          </w:rPr>
-          <w:t>1</w:t>
-        </w:r>
-      </w:fldSimple>
+      <w:r>
+        <w:fldChar w:fldCharType="begin"/>
+      </w:r>
+      <w:r>
+        <w:instrText xml:space="preserve"> SEQ Ga</w:instrText>
+      </w:r>
+      <w:r>
+        <w:instrText xml:space="preserve">mbar \* ARABIC \s 1 </w:instrText>
+      </w:r>
+      <w:r>
+        <w:fldChar w:fldCharType="separate"/>
+      </w:r>
+      <w:r>
+        <w:rPr>
+          <w:noProof/>
+        </w:rPr>
+        <w:t>1</w:t>
+      </w:r>
+      <w:r>
+        <w:rPr>
+          <w:noProof/>
+        </w:rPr>
+        <w:fldChar w:fldCharType="end"/>
+      </w:r>
       <w:r>
         <w:t xml:space="preserve"> </w:t>
       </w:r>
@@ -18331,10 +20086,7 @@
         <w:t>stemming</w:t>
       </w:r>
       <w:r>
-        <w:t>,</w:t>
-      </w:r>
-      <w:r>
-        <w:t xml:space="preserve"> </w:t>
+        <w:t xml:space="preserve">, </w:t>
       </w:r>
       <w:proofErr w:type="spellStart"/>
       <w:r>
@@ -18353,6 +20105,7 @@
         <w:t>.</w:t>
       </w:r>
     </w:p>
+    <w:p/>
     <w:p>
       <w:pPr>
         <w:pStyle w:val="Heading3"/>
@@ -18691,19 +20444,13 @@
       </w:r>
       <w:proofErr w:type="spellEnd"/>
       <w:r>
-        <w:t xml:space="preserve">, </w:t>
-      </w:r>
-      <w:r>
-        <w:t>“</w:t>
+        <w:t>, “</w:t>
       </w:r>
       <w:r>
         <w:t>show information availability lecturer</w:t>
       </w:r>
       <w:r>
-        <w:t>”</w:t>
-      </w:r>
-      <w:r>
-        <w:t xml:space="preserve"> </w:t>
+        <w:t xml:space="preserve">” </w:t>
       </w:r>
       <w:proofErr w:type="spellStart"/>
       <w:r>
@@ -18719,16 +20466,7 @@
       </w:r>
       <w:proofErr w:type="spellEnd"/>
       <w:r>
-        <w:t xml:space="preserve"> </w:t>
-      </w:r>
-      <w:r>
-        <w:t>“show information availab</w:t>
-      </w:r>
-      <w:r>
-        <w:t>le</w:t>
-      </w:r>
-      <w:r>
-        <w:t xml:space="preserve"> lecture”</w:t>
+        <w:t xml:space="preserve"> “show information available lecture”</w:t>
       </w:r>
       <w:r>
         <w:t xml:space="preserve"> </w:t>
@@ -19349,13 +21087,7 @@
       </w:r>
       <w:proofErr w:type="spellEnd"/>
       <w:r>
-        <w:t xml:space="preserve"> {</w:t>
-      </w:r>
-      <w:r>
-        <w:t>“show", “information”, “available”, “lecture”</w:t>
-      </w:r>
-      <w:r>
-        <w:t xml:space="preserve">} </w:t>
+        <w:t xml:space="preserve"> {“show", “information”, “available”, “lecture”} </w:t>
       </w:r>
       <w:proofErr w:type="spellStart"/>
       <w:r>
@@ -19363,37 +21095,7 @@
       </w:r>
       <w:proofErr w:type="spellEnd"/>
       <w:r>
-        <w:t xml:space="preserve"> {</w:t>
-      </w:r>
-      <w:r>
-        <w:t>“</w:t>
-      </w:r>
-      <w:r>
-        <w:t>update</w:t>
-      </w:r>
-      <w:r>
-        <w:t>", “</w:t>
-      </w:r>
-      <w:r>
-        <w:t>lecture</w:t>
-      </w:r>
-      <w:r>
-        <w:t>”, “</w:t>
-      </w:r>
-      <w:r>
-        <w:t>account</w:t>
-      </w:r>
-      <w:r>
-        <w:t>”, “</w:t>
-      </w:r>
-      <w:r>
-        <w:t>information</w:t>
-      </w:r>
-      <w:r>
-        <w:t>”</w:t>
-      </w:r>
-      <w:r>
-        <w:t xml:space="preserve">} </w:t>
+        <w:t xml:space="preserve"> {“update", “lecture”, “account”, “information”} </w:t>
       </w:r>
       <w:proofErr w:type="spellStart"/>
       <w:r>
@@ -19465,13 +21167,7 @@
       </w:r>
       <w:proofErr w:type="spellEnd"/>
       <w:r>
-        <w:t xml:space="preserve"> {</w:t>
-      </w:r>
-      <w:r>
-        <w:t>“show", “information”, “available”, “lecture”</w:t>
-      </w:r>
-      <w:r>
-        <w:t xml:space="preserve">, “update”, “account”} </w:t>
+        <w:t xml:space="preserve"> {“show", “information”, “available”, “lecture”, “update”, “account”} </w:t>
       </w:r>
       <w:proofErr w:type="spellStart"/>
       <w:r>
@@ -19724,25 +21420,51 @@
       <w:r>
         <w:t xml:space="preserve"> </w:t>
       </w:r>
-      <w:fldSimple w:instr=" STYLEREF 1 \s ">
-        <w:r>
-          <w:rPr>
-            <w:noProof/>
-          </w:rPr>
-          <w:t>3</w:t>
-        </w:r>
-      </w:fldSimple>
+      <w:r>
+        <w:fldChar w:fldCharType="begin"/>
+      </w:r>
+      <w:r>
+        <w:instrText xml:space="preserve"> STYLEREF 1 \s </w:instrText>
+      </w:r>
+      <w:r>
+        <w:fldChar w:fldCharType="separate"/>
+      </w:r>
+      <w:r>
+        <w:rPr>
+          <w:noProof/>
+        </w:rPr>
+        <w:t>3</w:t>
+      </w:r>
+      <w:r>
+        <w:rPr>
+          <w:noProof/>
+        </w:rPr>
+        <w:fldChar w:fldCharType="end"/>
+      </w:r>
       <w:r>
         <w:t>.</w:t>
       </w:r>
-      <w:fldSimple w:instr=" SEQ Tabel \* ARABIC \s 1 ">
-        <w:r>
-          <w:rPr>
-            <w:noProof/>
-          </w:rPr>
-          <w:t>1</w:t>
-        </w:r>
-      </w:fldSimple>
+      <w:r>
+        <w:fldChar w:fldCharType="begin"/>
+      </w:r>
+      <w:r>
+        <w:instrText xml:space="preserve"> SEQ Tabel \* ARABIC \s 1 </w:instrText>
+      </w:r>
+      <w:r>
+        <w:fldChar w:fldCharType="separate"/>
+      </w:r>
+      <w:r>
+        <w:rPr>
+          <w:noProof/>
+        </w:rPr>
+        <w:t>1</w:t>
+      </w:r>
+      <w:r>
+        <w:rPr>
+          <w:noProof/>
+        </w:rPr>
+        <w:fldChar w:fldCharType="end"/>
+      </w:r>
       <w:r>
         <w:t xml:space="preserve"> </w:t>
       </w:r>
@@ -19814,7 +21536,10 @@
               <w:ind w:firstLine="0"/>
             </w:pPr>
             <w:r>
-              <w:t>show</w:t>
+              <w:t>S</w:t>
+            </w:r>
+            <w:r>
+              <w:t>how</w:t>
             </w:r>
           </w:p>
         </w:tc>
@@ -20168,25 +21893,51 @@
       <w:r>
         <w:t xml:space="preserve"> </w:t>
       </w:r>
-      <w:fldSimple w:instr=" STYLEREF 1 \s ">
-        <w:r>
-          <w:rPr>
-            <w:noProof/>
-          </w:rPr>
-          <w:t>3</w:t>
-        </w:r>
-      </w:fldSimple>
+      <w:r>
+        <w:fldChar w:fldCharType="begin"/>
+      </w:r>
+      <w:r>
+        <w:instrText xml:space="preserve"> STYLEREF 1 \s </w:instrText>
+      </w:r>
+      <w:r>
+        <w:fldChar w:fldCharType="separate"/>
+      </w:r>
+      <w:r>
+        <w:rPr>
+          <w:noProof/>
+        </w:rPr>
+        <w:t>3</w:t>
+      </w:r>
+      <w:r>
+        <w:rPr>
+          <w:noProof/>
+        </w:rPr>
+        <w:fldChar w:fldCharType="end"/>
+      </w:r>
       <w:r>
         <w:t>.</w:t>
       </w:r>
-      <w:fldSimple w:instr=" SEQ Tabel \* ARABIC \s 1 ">
-        <w:r>
-          <w:rPr>
-            <w:noProof/>
-          </w:rPr>
-          <w:t>2</w:t>
-        </w:r>
-      </w:fldSimple>
+      <w:r>
+        <w:fldChar w:fldCharType="begin"/>
+      </w:r>
+      <w:r>
+        <w:instrText xml:space="preserve"> SEQ Tabel \* ARABIC \s 1 </w:instrText>
+      </w:r>
+      <w:r>
+        <w:fldChar w:fldCharType="separate"/>
+      </w:r>
+      <w:r>
+        <w:rPr>
+          <w:noProof/>
+        </w:rPr>
+        <w:t>2</w:t>
+      </w:r>
+      <w:r>
+        <w:rPr>
+          <w:noProof/>
+        </w:rPr>
+        <w:fldChar w:fldCharType="end"/>
+      </w:r>
       <w:r>
         <w:t xml:space="preserve"> </w:t>
       </w:r>
@@ -20252,7 +22003,10 @@
               <w:ind w:firstLine="0"/>
             </w:pPr>
             <w:r>
-              <w:t>show</w:t>
+              <w:t>S</w:t>
+            </w:r>
+            <w:r>
+              <w:t>how</w:t>
             </w:r>
           </w:p>
         </w:tc>
@@ -20544,25 +22298,51 @@
       <w:r>
         <w:t xml:space="preserve"> </w:t>
       </w:r>
-      <w:fldSimple w:instr=" STYLEREF 1 \s ">
-        <w:r>
-          <w:rPr>
-            <w:noProof/>
-          </w:rPr>
-          <w:t>3</w:t>
-        </w:r>
-      </w:fldSimple>
+      <w:r>
+        <w:fldChar w:fldCharType="begin"/>
+      </w:r>
+      <w:r>
+        <w:instrText xml:space="preserve"> STYLEREF 1 \s </w:instrText>
+      </w:r>
+      <w:r>
+        <w:fldChar w:fldCharType="separate"/>
+      </w:r>
+      <w:r>
+        <w:rPr>
+          <w:noProof/>
+        </w:rPr>
+        <w:t>3</w:t>
+      </w:r>
+      <w:r>
+        <w:rPr>
+          <w:noProof/>
+        </w:rPr>
+        <w:fldChar w:fldCharType="end"/>
+      </w:r>
       <w:r>
         <w:t>.</w:t>
       </w:r>
-      <w:fldSimple w:instr=" SEQ Tabel \* ARABIC \s 1 ">
-        <w:r>
-          <w:rPr>
-            <w:noProof/>
-          </w:rPr>
-          <w:t>3</w:t>
-        </w:r>
-      </w:fldSimple>
+      <w:r>
+        <w:fldChar w:fldCharType="begin"/>
+      </w:r>
+      <w:r>
+        <w:instrText xml:space="preserve"> SEQ Tabel \* ARABIC \s 1 </w:instrText>
+      </w:r>
+      <w:r>
+        <w:fldChar w:fldCharType="separate"/>
+      </w:r>
+      <w:r>
+        <w:rPr>
+          <w:noProof/>
+        </w:rPr>
+        <w:t>3</w:t>
+      </w:r>
+      <w:r>
+        <w:rPr>
+          <w:noProof/>
+        </w:rPr>
+        <w:fldChar w:fldCharType="end"/>
+      </w:r>
       <w:r>
         <w:t xml:space="preserve"> </w:t>
       </w:r>
@@ -23274,25 +25054,51 @@
       <w:r>
         <w:t xml:space="preserve"> </w:t>
       </w:r>
-      <w:fldSimple w:instr=" STYLEREF 1 \s ">
-        <w:r>
-          <w:rPr>
-            <w:noProof/>
-          </w:rPr>
-          <w:t>3</w:t>
-        </w:r>
-      </w:fldSimple>
+      <w:r>
+        <w:fldChar w:fldCharType="begin"/>
+      </w:r>
+      <w:r>
+        <w:instrText xml:space="preserve"> STYLEREF 1 \s </w:instrText>
+      </w:r>
+      <w:r>
+        <w:fldChar w:fldCharType="separate"/>
+      </w:r>
+      <w:r>
+        <w:rPr>
+          <w:noProof/>
+        </w:rPr>
+        <w:t>3</w:t>
+      </w:r>
+      <w:r>
+        <w:rPr>
+          <w:noProof/>
+        </w:rPr>
+        <w:fldChar w:fldCharType="end"/>
+      </w:r>
       <w:r>
         <w:t>.</w:t>
       </w:r>
-      <w:fldSimple w:instr=" SEQ Tabel \* ARABIC \s 1 ">
-        <w:r>
-          <w:rPr>
-            <w:noProof/>
-          </w:rPr>
-          <w:t>4</w:t>
-        </w:r>
-      </w:fldSimple>
+      <w:r>
+        <w:fldChar w:fldCharType="begin"/>
+      </w:r>
+      <w:r>
+        <w:instrText xml:space="preserve"> SEQ Tabel \* ARABIC \s 1 </w:instrText>
+      </w:r>
+      <w:r>
+        <w:fldChar w:fldCharType="separate"/>
+      </w:r>
+      <w:r>
+        <w:rPr>
+          <w:noProof/>
+        </w:rPr>
+        <w:t>4</w:t>
+      </w:r>
+      <w:r>
+        <w:rPr>
+          <w:noProof/>
+        </w:rPr>
+        <w:fldChar w:fldCharType="end"/>
+      </w:r>
       <w:r>
         <w:rPr>
           <w:rFonts w:eastAsia="Calibri"/>
@@ -27185,6 +28991,7 @@
           <w:docPartUnique/>
         </w:docPartObj>
       </w:sdtPr>
+      <w:sdtEndPr/>
       <w:sdtContent>
         <w:p>
           <w:pPr>
@@ -27200,6 +29007,7 @@
             <w:id w:val="111145805"/>
             <w:bibliography/>
           </w:sdtPr>
+          <w:sdtEndPr/>
           <w:sdtContent>
             <w:p>
               <w:pPr>
@@ -32278,6 +34086,7 @@
   <w:style w:type="character" w:default="1" w:styleId="DefaultParagraphFont">
     <w:name w:val="Default Paragraph Font"/>
     <w:uiPriority w:val="1"/>
+    <w:semiHidden/>
     <w:unhideWhenUsed/>
   </w:style>
   <w:style w:type="table" w:default="1" w:styleId="TableNormal">
@@ -34008,7 +35817,7 @@
 </file>
 
 <file path=customXml/itemProps1.xml><?xml version="1.0" encoding="utf-8"?>
-<ds:datastoreItem xmlns:ds="http://schemas.openxmlformats.org/officeDocument/2006/customXml" ds:itemID="{D08D9C95-4E3B-4566-9303-0221402D22C6}">
+<ds:datastoreItem xmlns:ds="http://schemas.openxmlformats.org/officeDocument/2006/customXml" ds:itemID="{42BBE398-DCA6-46EA-A9B1-80433D4C87E4}">
   <ds:schemaRefs>
     <ds:schemaRef ds:uri="http://schemas.openxmlformats.org/officeDocument/2006/bibliography"/>
   </ds:schemaRefs>

--- a/Proposal/Proposal-Ahmad Mustofa-5116201054.docx
+++ b/Proposal/Proposal-Ahmad Mustofa-5116201054.docx
@@ -7558,7 +7558,7 @@
             <w:sz w:val="22"/>
             <w:szCs w:val="22"/>
           </w:rPr>
-          <w:t>9</w:t>
+          <w:t>11</w:t>
         </w:r>
         <w:r>
           <w:rPr>
@@ -8876,7 +8876,6 @@
           <w:id w:val="1909655899"/>
           <w:citation/>
         </w:sdtPr>
-        <w:sdtEndPr/>
         <w:sdtContent>
           <w:r>
             <w:fldChar w:fldCharType="begin"/>
@@ -9056,7 +9055,6 @@
           <w:id w:val="-1219660995"/>
           <w:citation/>
         </w:sdtPr>
-        <w:sdtEndPr/>
         <w:sdtContent>
           <w:r>
             <w:fldChar w:fldCharType="begin"/>
@@ -9295,7 +9293,6 @@
           <w:id w:val="1413581359"/>
           <w:citation/>
         </w:sdtPr>
-        <w:sdtEndPr/>
         <w:sdtContent>
           <w:r>
             <w:fldChar w:fldCharType="begin"/>
@@ -9823,7 +9820,6 @@
           <w:id w:val="-543058940"/>
           <w:citation/>
         </w:sdtPr>
-        <w:sdtEndPr/>
         <w:sdtContent>
           <w:r>
             <w:fldChar w:fldCharType="begin"/>
@@ -9977,7 +9973,6 @@
           <w:id w:val="1734820138"/>
           <w:citation/>
         </w:sdtPr>
-        <w:sdtEndPr/>
         <w:sdtContent>
           <w:r>
             <w:fldChar w:fldCharType="begin"/>
@@ -10603,7 +10598,6 @@
           <w:id w:val="1827395423"/>
           <w:citation/>
         </w:sdtPr>
-        <w:sdtEndPr/>
         <w:sdtContent>
           <w:r>
             <w:fldChar w:fldCharType="begin"/>
@@ -10816,7 +10810,6 @@
           <w:id w:val="662899825"/>
           <w:citation/>
         </w:sdtPr>
-        <w:sdtEndPr/>
         <w:sdtContent>
           <w:r>
             <w:fldChar w:fldCharType="begin"/>
@@ -13150,7 +13143,6 @@
           <w:id w:val="1414431258"/>
           <w:citation/>
         </w:sdtPr>
-        <w:sdtEndPr/>
         <w:sdtContent>
           <w:r>
             <w:rPr>
@@ -14104,7 +14096,6 @@
           <w:id w:val="-202173358"/>
           <w:citation/>
         </w:sdtPr>
-        <w:sdtEndPr/>
         <w:sdtContent>
           <w:r>
             <w:rPr>
@@ -19079,7 +19070,6 @@
           <w:id w:val="-1682037390"/>
           <w:citation/>
         </w:sdtPr>
-        <w:sdtEndPr/>
         <w:sdtContent>
           <w:r>
             <w:fldChar w:fldCharType="begin"/>
@@ -19390,7 +19380,6 @@
           <w:id w:val="-1821104745"/>
           <w:citation/>
         </w:sdtPr>
-        <w:sdtEndPr/>
         <w:sdtContent>
           <w:r>
             <w:fldChar w:fldCharType="begin"/>
@@ -35965,14 +35954,12 @@
       <w:r>
         <w:t xml:space="preserve"> </w:t>
       </w:r>
-      <w:bookmarkStart w:id="105" w:name="_GoBack"/>
-      <w:bookmarkEnd w:id="105"/>
     </w:p>
     <w:p>
       <w:pPr>
         <w:pStyle w:val="Heading2"/>
       </w:pPr>
-      <w:bookmarkStart w:id="106" w:name="_Toc516174267"/>
+      <w:bookmarkStart w:id="105" w:name="_Toc516174267"/>
       <w:proofErr w:type="spellStart"/>
       <w:r>
         <w:t>Penyusunan</w:t>
@@ -35993,7 +35980,7 @@
       <w:r>
         <w:t>Penelitian</w:t>
       </w:r>
-      <w:bookmarkEnd w:id="106"/>
+      <w:bookmarkEnd w:id="105"/>
       <w:proofErr w:type="spellEnd"/>
     </w:p>
     <w:p>
@@ -36096,7 +36083,7 @@
           <w:lang w:val="id-ID"/>
         </w:rPr>
       </w:pPr>
-      <w:bookmarkStart w:id="107" w:name="_Toc516174268"/>
+      <w:bookmarkStart w:id="106" w:name="_Toc516174268"/>
       <w:proofErr w:type="spellStart"/>
       <w:r>
         <w:t>Jadwal</w:t>
@@ -36107,9 +36094,14 @@
       </w:r>
       <w:proofErr w:type="spellStart"/>
       <w:r>
-        <w:t>Penelitian</w:t>
-      </w:r>
+        <w:t>Peneliti</w:t>
+      </w:r>
+      <w:bookmarkStart w:id="107" w:name="_GoBack"/>
       <w:bookmarkEnd w:id="107"/>
+      <w:r>
+        <w:t>an</w:t>
+      </w:r>
+      <w:bookmarkEnd w:id="106"/>
       <w:proofErr w:type="spellEnd"/>
     </w:p>
     <w:p>
@@ -40109,7 +40101,6 @@
           <w:docPartUnique/>
         </w:docPartObj>
       </w:sdtPr>
-      <w:sdtEndPr/>
       <w:sdtContent>
         <w:p>
           <w:pPr>
@@ -40125,7 +40116,6 @@
             <w:id w:val="111145805"/>
             <w:bibliography/>
           </w:sdtPr>
-          <w:sdtEndPr/>
           <w:sdtContent>
             <w:p>
               <w:pPr>
@@ -47383,7 +47373,7 @@
 </file>
 
 <file path=customXml/itemProps1.xml><?xml version="1.0" encoding="utf-8"?>
-<ds:datastoreItem xmlns:ds="http://schemas.openxmlformats.org/officeDocument/2006/customXml" ds:itemID="{F790C4CE-AAE7-455E-AFCD-767CF1E3BEE9}">
+<ds:datastoreItem xmlns:ds="http://schemas.openxmlformats.org/officeDocument/2006/customXml" ds:itemID="{D072BFE4-C0FF-42D2-8AA4-32AD864B710B}">
   <ds:schemaRefs>
     <ds:schemaRef ds:uri="http://schemas.openxmlformats.org/officeDocument/2006/bibliography"/>
   </ds:schemaRefs>
